--- a/CS5740_Part1_WriteUp.docx
+++ b/CS5740_Part1_WriteUp.docx
@@ -1,11 +1,11 @@
 
 <file path=word/document.xml><?xml version="1.0" encoding="utf-8"?>
-<w:document xmlns:wpc="http://schemas.microsoft.com/office/word/2010/wordprocessingCanvas" xmlns:mo="http://schemas.microsoft.com/office/mac/office/2008/main" xmlns:mc="http://schemas.openxmlformats.org/markup-compatibility/2006" xmlns:mv="urn:schemas-microsoft-com:mac:vml" xmlns:o="urn:schemas-microsoft-com:office:office" xmlns:r="http://schemas.openxmlformats.org/officeDocument/2006/relationships" xmlns:m="http://schemas.openxmlformats.org/officeDocument/2006/math" xmlns:v="urn:schemas-microsoft-com:vml" xmlns:wp14="http://schemas.microsoft.com/office/word/2010/wordprocessingDrawing" xmlns:wp="http://schemas.openxmlformats.org/drawingml/2006/wordprocessingDrawing" xmlns:w10="urn:schemas-microsoft-com:office:word" xmlns:w="http://schemas.openxmlformats.org/wordprocessingml/2006/main" xmlns:w14="http://schemas.microsoft.com/office/word/2010/wordml" xmlns:w15="http://schemas.microsoft.com/office/word/2012/wordml" xmlns:wpg="http://schemas.microsoft.com/office/word/2010/wordprocessingGroup" xmlns:wpi="http://schemas.microsoft.com/office/word/2010/wordprocessingInk" xmlns:wne="http://schemas.microsoft.com/office/word/2006/wordml" xmlns:wps="http://schemas.microsoft.com/office/word/2010/wordprocessingShape" mc:Ignorable="w14 w15 wp14">
+<w:document xmlns:wpc="http://schemas.microsoft.com/office/word/2010/wordprocessingCanvas" xmlns:mo="http://schemas.microsoft.com/office/mac/office/2008/main" xmlns:mc="http://schemas.openxmlformats.org/markup-compatibility/2006" xmlns:mv="urn:schemas-microsoft-com:mac:vml" xmlns:o="urn:schemas-microsoft-com:office:office" xmlns:r="http://schemas.openxmlformats.org/officeDocument/2006/relationships" xmlns:m="http://schemas.openxmlformats.org/officeDocument/2006/math" xmlns:v="urn:schemas-microsoft-com:vml" xmlns:wp14="http://schemas.microsoft.com/office/word/2010/wordprocessingDrawing" xmlns:wp="http://schemas.openxmlformats.org/drawingml/2006/wordprocessingDrawing" xmlns:w10="urn:schemas-microsoft-com:office:word" xmlns:w="http://schemas.openxmlformats.org/wordprocessingml/2006/main" xmlns:w14="http://schemas.microsoft.com/office/word/2010/wordml" xmlns:wpg="http://schemas.microsoft.com/office/word/2010/wordprocessingGroup" xmlns:wpi="http://schemas.microsoft.com/office/word/2010/wordprocessingInk" xmlns:wne="http://schemas.microsoft.com/office/word/2006/wordml" xmlns:wps="http://schemas.microsoft.com/office/word/2010/wordprocessingShape" mc:Ignorable="w14 wp14">
   <w:body>
     <w:p>
       <w:pPr>
         <w:rPr>
-          <w:rFonts w:ascii="Times New Roman" w:hAnsi="Times New Roman"/>
+          <w:rFonts w:ascii="Times New Roman" w:hAnsi="Times New Roman" w:hint="eastAsia"/>
           <w:sz w:val="24"/>
           <w:szCs w:val="24"/>
         </w:rPr>
@@ -26,13 +26,39 @@
           <w:sz w:val="24"/>
           <w:szCs w:val="24"/>
         </w:rPr>
-        <w:t xml:space="preserve"> Huang</w:t>
+        <w:t xml:space="preserve"> </w:t>
+      </w:r>
+      <w:proofErr w:type="gramStart"/>
+      <w:r>
+        <w:rPr>
+          <w:rFonts w:ascii="Times New Roman" w:hAnsi="Times New Roman"/>
+          <w:sz w:val="24"/>
+          <w:szCs w:val="24"/>
+        </w:rPr>
+        <w:t>Huang</w:t>
+      </w:r>
+      <w:r>
+        <w:rPr>
+          <w:rFonts w:ascii="Times New Roman" w:hAnsi="Times New Roman" w:hint="eastAsia"/>
+          <w:sz w:val="24"/>
+          <w:szCs w:val="24"/>
+        </w:rPr>
+        <w:t>(</w:t>
+      </w:r>
+      <w:proofErr w:type="gramEnd"/>
+      <w:r>
+        <w:rPr>
+          <w:rFonts w:ascii="Times New Roman" w:hAnsi="Times New Roman" w:hint="eastAsia"/>
+          <w:sz w:val="24"/>
+          <w:szCs w:val="24"/>
+        </w:rPr>
+        <w:t>sh2443)</w:t>
       </w:r>
     </w:p>
     <w:p>
       <w:pPr>
         <w:rPr>
-          <w:rFonts w:ascii="Times New Roman" w:hAnsi="Times New Roman"/>
+          <w:rFonts w:ascii="Times New Roman" w:hAnsi="Times New Roman" w:hint="eastAsia"/>
           <w:sz w:val="24"/>
           <w:szCs w:val="24"/>
         </w:rPr>
@@ -53,30 +79,94 @@
           <w:sz w:val="24"/>
           <w:szCs w:val="24"/>
         </w:rPr>
-        <w:t xml:space="preserve"> Ma</w:t>
+        <w:t xml:space="preserve"> </w:t>
+      </w:r>
+      <w:proofErr w:type="gramStart"/>
+      <w:r>
+        <w:rPr>
+          <w:rFonts w:ascii="Times New Roman" w:hAnsi="Times New Roman"/>
+          <w:sz w:val="24"/>
+          <w:szCs w:val="24"/>
+        </w:rPr>
+        <w:t>Ma</w:t>
+      </w:r>
+      <w:r>
+        <w:rPr>
+          <w:rFonts w:ascii="Times New Roman" w:hAnsi="Times New Roman" w:hint="eastAsia"/>
+          <w:sz w:val="24"/>
+          <w:szCs w:val="24"/>
+        </w:rPr>
+        <w:t>(</w:t>
+      </w:r>
+      <w:proofErr w:type="gramEnd"/>
+      <w:r>
+        <w:rPr>
+          <w:rFonts w:ascii="Times New Roman" w:hAnsi="Times New Roman" w:hint="eastAsia"/>
+          <w:sz w:val="24"/>
+          <w:szCs w:val="24"/>
+        </w:rPr>
+        <w:t>xm99)</w:t>
       </w:r>
     </w:p>
     <w:p>
       <w:pPr>
         <w:rPr>
-          <w:rFonts w:ascii="Times New Roman" w:hAnsi="Times New Roman"/>
-          <w:sz w:val="24"/>
-          <w:szCs w:val="24"/>
-        </w:rPr>
-      </w:pPr>
-      <w:r>
-        <w:rPr>
-          <w:rFonts w:ascii="Times New Roman" w:hAnsi="Times New Roman"/>
-          <w:sz w:val="24"/>
-          <w:szCs w:val="24"/>
-        </w:rPr>
-        <w:t>Yiran Zheng</w:t>
+          <w:rFonts w:ascii="Times New Roman" w:hAnsi="Times New Roman" w:hint="eastAsia"/>
+          <w:sz w:val="24"/>
+          <w:szCs w:val="24"/>
+        </w:rPr>
+      </w:pPr>
+      <w:proofErr w:type="spellStart"/>
+      <w:r>
+        <w:rPr>
+          <w:rFonts w:ascii="Times New Roman" w:hAnsi="Times New Roman"/>
+          <w:sz w:val="24"/>
+          <w:szCs w:val="24"/>
+        </w:rPr>
+        <w:t>Yiran</w:t>
+      </w:r>
+      <w:proofErr w:type="spellEnd"/>
+      <w:r>
+        <w:rPr>
+          <w:rFonts w:ascii="Times New Roman" w:hAnsi="Times New Roman"/>
+          <w:sz w:val="24"/>
+          <w:szCs w:val="24"/>
+        </w:rPr>
+        <w:t xml:space="preserve"> </w:t>
+      </w:r>
+      <w:proofErr w:type="spellStart"/>
+      <w:proofErr w:type="gramStart"/>
+      <w:r>
+        <w:rPr>
+          <w:rFonts w:ascii="Times New Roman" w:hAnsi="Times New Roman"/>
+          <w:sz w:val="24"/>
+          <w:szCs w:val="24"/>
+        </w:rPr>
+        <w:t>Zheng</w:t>
+      </w:r>
+      <w:proofErr w:type="spellEnd"/>
+      <w:r>
+        <w:rPr>
+          <w:rFonts w:ascii="Times New Roman" w:hAnsi="Times New Roman" w:hint="eastAsia"/>
+          <w:sz w:val="24"/>
+          <w:szCs w:val="24"/>
+        </w:rPr>
+        <w:t>(</w:t>
+      </w:r>
+      <w:proofErr w:type="gramEnd"/>
+      <w:r>
+        <w:rPr>
+          <w:rFonts w:ascii="Times New Roman" w:hAnsi="Times New Roman" w:hint="eastAsia"/>
+          <w:sz w:val="24"/>
+          <w:szCs w:val="24"/>
+        </w:rPr>
+        <w:t>yz2353)</w:t>
       </w:r>
     </w:p>
     <w:p>
       <w:pPr>
         <w:rPr>
-          <w:rFonts w:ascii="Times New Roman" w:hAnsi="Times New Roman"/>
+          <w:rFonts w:ascii="Times New Roman" w:hAnsi="Times New Roman" w:hint="eastAsia"/>
           <w:sz w:val="24"/>
           <w:szCs w:val="24"/>
         </w:rPr>
@@ -88,6 +178,14 @@
           <w:szCs w:val="24"/>
         </w:rPr>
         <w:t xml:space="preserve">CS 5740 </w:t>
+      </w:r>
+      <w:r>
+        <w:rPr>
+          <w:rFonts w:ascii="Times New Roman" w:hAnsi="Times New Roman" w:hint="eastAsia"/>
+          <w:sz w:val="24"/>
+          <w:szCs w:val="24"/>
+        </w:rPr>
+        <w:t>Natural Language Processing, Fall 2017</w:t>
       </w:r>
     </w:p>
     <w:p>
@@ -118,242 +216,871 @@
     </w:p>
     <w:p>
       <w:pPr>
-        <w:rPr>
-          <w:rFonts w:ascii="Times New Roman" w:hAnsi="Times New Roman"/>
-          <w:sz w:val="24"/>
-          <w:szCs w:val="24"/>
-        </w:rPr>
-      </w:pPr>
-      <w:r>
-        <w:rPr>
-          <w:rFonts w:ascii="Times New Roman" w:hAnsi="Times New Roman"/>
-          <w:sz w:val="24"/>
-          <w:szCs w:val="24"/>
-        </w:rPr>
-        <w:t xml:space="preserve">Preprocessing: After reading the data from the file, we have an array called “corpus” where each element is a line from the given file. Each line is also represented as an array, where each element is </w:t>
-      </w:r>
-      <w:r>
-        <w:rPr>
-          <w:rFonts w:ascii="Times New Roman" w:hAnsi="Times New Roman"/>
-          <w:sz w:val="24"/>
-          <w:szCs w:val="24"/>
-        </w:rPr>
-        <w:t xml:space="preserve">a token. </w:t>
+        <w:pStyle w:val="a4"/>
+        <w:numPr>
+          <w:ilvl w:val="0"/>
+          <w:numId w:val="10"/>
+        </w:numPr>
+        <w:spacing w:line="360" w:lineRule="auto"/>
+        <w:rPr>
+          <w:rFonts w:ascii="Times New Roman" w:hAnsi="Times New Roman" w:hint="eastAsia"/>
+          <w:b/>
+          <w:sz w:val="24"/>
+          <w:szCs w:val="24"/>
+        </w:rPr>
+      </w:pPr>
+      <w:r>
+        <w:rPr>
+          <w:rFonts w:ascii="Times New Roman" w:hAnsi="Times New Roman"/>
+          <w:b/>
+          <w:sz w:val="24"/>
+          <w:szCs w:val="24"/>
+        </w:rPr>
+        <w:t xml:space="preserve">Preprocessing: </w:t>
       </w:r>
     </w:p>
     <w:p>
       <w:pPr>
         <w:rPr>
-          <w:rFonts w:ascii="Times New Roman" w:hAnsi="Times New Roman"/>
-          <w:sz w:val="24"/>
-          <w:szCs w:val="24"/>
-        </w:rPr>
-      </w:pPr>
-      <w:r>
-        <w:rPr>
-          <w:rFonts w:ascii="Times New Roman" w:hAnsi="Times New Roman"/>
-          <w:sz w:val="24"/>
-          <w:szCs w:val="24"/>
-        </w:rPr>
-        <w:t xml:space="preserve">To get the unigram </w:t>
-      </w:r>
-      <w:r>
-        <w:rPr>
-          <w:rFonts w:ascii="Times New Roman" w:hAnsi="Times New Roman"/>
-          <w:sz w:val="24"/>
-          <w:szCs w:val="24"/>
-        </w:rPr>
-        <w:t xml:space="preserve">frequencies, we get the number of appearance of each word and then divided it by the total number of tokens in the corpus (P(word) = # of word / total number of tokens). </w:t>
+          <w:rFonts w:ascii="Times New Roman" w:hAnsi="Times New Roman" w:hint="eastAsia"/>
+          <w:sz w:val="24"/>
+          <w:szCs w:val="24"/>
+        </w:rPr>
+      </w:pPr>
+      <w:r>
+        <w:rPr>
+          <w:rFonts w:ascii="Times New Roman" w:hAnsi="Times New Roman" w:hint="eastAsia"/>
+          <w:sz w:val="24"/>
+          <w:szCs w:val="24"/>
+        </w:rPr>
+        <w:t xml:space="preserve"> </w:t>
+      </w:r>
+      <w:r>
+        <w:rPr>
+          <w:rFonts w:ascii="Times New Roman" w:hAnsi="Times New Roman" w:hint="eastAsia"/>
+          <w:sz w:val="24"/>
+          <w:szCs w:val="24"/>
+        </w:rPr>
+        <w:t>We use P</w:t>
+      </w:r>
+      <w:r>
+        <w:rPr>
+          <w:rFonts w:ascii="Times New Roman" w:hAnsi="Times New Roman" w:hint="eastAsia"/>
+          <w:sz w:val="24"/>
+          <w:szCs w:val="24"/>
+        </w:rPr>
+        <w:t>ython</w:t>
+      </w:r>
+      <w:r>
+        <w:rPr>
+          <w:rFonts w:ascii="Times New Roman" w:hAnsi="Times New Roman" w:hint="eastAsia"/>
+          <w:sz w:val="24"/>
+          <w:szCs w:val="24"/>
+        </w:rPr>
+        <w:t xml:space="preserve">. </w:t>
       </w:r>
     </w:p>
     <w:p>
       <w:pPr>
         <w:rPr>
-          <w:rFonts w:ascii="Times New Roman" w:hAnsi="Times New Roman"/>
-          <w:sz w:val="24"/>
-          <w:szCs w:val="24"/>
-        </w:rPr>
-      </w:pPr>
-      <w:r>
-        <w:rPr>
-          <w:rFonts w:ascii="Times New Roman" w:hAnsi="Times New Roman"/>
-          <w:sz w:val="24"/>
-          <w:szCs w:val="24"/>
-        </w:rPr>
-        <w:t>For</w:t>
-      </w:r>
-      <w:r>
-        <w:rPr>
-          <w:rFonts w:ascii="Times New Roman" w:hAnsi="Times New Roman"/>
-          <w:sz w:val="24"/>
-          <w:szCs w:val="24"/>
-        </w:rPr>
-        <w:t xml:space="preserve"> the bigram frequencies, we get the number of appearance of each two adjacent words and then divided it by the total number of two adjacent words. </w:t>
-      </w:r>
-      <w:r>
-        <w:rPr>
-          <w:rFonts w:ascii="Times New Roman" w:hAnsi="Times New Roman"/>
-          <w:sz w:val="24"/>
-          <w:szCs w:val="24"/>
-        </w:rPr>
-        <w:t xml:space="preserve">We then divided the result by the frequencies of the first word from the unigram frequencies to get the </w:t>
-      </w:r>
-      <w:r>
-        <w:rPr>
-          <w:rFonts w:ascii="Times New Roman" w:hAnsi="Times New Roman"/>
-          <w:sz w:val="24"/>
-          <w:szCs w:val="24"/>
-        </w:rPr>
-        <w:t xml:space="preserve">bigram </w:t>
-      </w:r>
-      <w:r>
-        <w:rPr>
-          <w:rFonts w:ascii="Times New Roman" w:hAnsi="Times New Roman"/>
-          <w:sz w:val="24"/>
-          <w:szCs w:val="24"/>
-        </w:rPr>
-        <w:t>frequencies</w:t>
-      </w:r>
-      <w:r>
-        <w:rPr>
-          <w:rFonts w:ascii="Times New Roman" w:hAnsi="Times New Roman"/>
-          <w:sz w:val="24"/>
-          <w:szCs w:val="24"/>
-        </w:rPr>
-        <w:t>. (P(w</w:t>
-      </w:r>
-      <w:r>
-        <w:rPr>
-          <w:rFonts w:ascii="Times New Roman" w:hAnsi="Times New Roman"/>
-          <w:sz w:val="24"/>
-          <w:szCs w:val="24"/>
-          <w:vertAlign w:val="subscript"/>
-        </w:rPr>
-        <w:t>n</w:t>
-      </w:r>
-      <w:r>
-        <w:rPr>
-          <w:rFonts w:ascii="Times New Roman" w:hAnsi="Times New Roman"/>
-          <w:sz w:val="24"/>
-          <w:szCs w:val="24"/>
-        </w:rPr>
-        <w:t>|w</w:t>
-      </w:r>
-      <w:r>
-        <w:rPr>
-          <w:rFonts w:ascii="Times New Roman" w:hAnsi="Times New Roman"/>
-          <w:sz w:val="24"/>
-          <w:szCs w:val="24"/>
-          <w:vertAlign w:val="subscript"/>
-        </w:rPr>
-        <w:t>n-1</w:t>
-      </w:r>
-      <w:r>
-        <w:rPr>
-          <w:rFonts w:ascii="Times New Roman" w:hAnsi="Times New Roman"/>
-          <w:sz w:val="24"/>
-          <w:szCs w:val="24"/>
-        </w:rPr>
-        <w:t>) = P(w</w:t>
-      </w:r>
-      <w:r>
-        <w:rPr>
-          <w:rFonts w:ascii="Times New Roman" w:hAnsi="Times New Roman"/>
-          <w:sz w:val="24"/>
-          <w:szCs w:val="24"/>
-          <w:vertAlign w:val="subscript"/>
-        </w:rPr>
-        <w:t>n-1</w:t>
-      </w:r>
-      <w:r>
-        <w:rPr>
-          <w:rFonts w:ascii="Times New Roman" w:hAnsi="Times New Roman"/>
-          <w:sz w:val="24"/>
-          <w:szCs w:val="24"/>
-        </w:rPr>
-        <w:t>w</w:t>
-      </w:r>
-      <w:r>
-        <w:rPr>
-          <w:rFonts w:ascii="Times New Roman" w:hAnsi="Times New Roman"/>
-          <w:sz w:val="24"/>
-          <w:szCs w:val="24"/>
-          <w:vertAlign w:val="subscript"/>
-        </w:rPr>
-        <w:t>n</w:t>
-      </w:r>
-      <w:r>
-        <w:rPr>
-          <w:rFonts w:ascii="Times New Roman" w:hAnsi="Times New Roman"/>
-          <w:sz w:val="24"/>
-          <w:szCs w:val="24"/>
-        </w:rPr>
-        <w:t>)/P(</w:t>
+          <w:rFonts w:ascii="Times New Roman" w:hAnsi="Times New Roman" w:hint="eastAsia"/>
+          <w:sz w:val="24"/>
+          <w:szCs w:val="24"/>
+        </w:rPr>
+      </w:pPr>
+      <w:r>
+        <w:rPr>
+          <w:rFonts w:ascii="Times New Roman" w:hAnsi="Times New Roman" w:hint="eastAsia"/>
+          <w:sz w:val="24"/>
+          <w:szCs w:val="24"/>
+        </w:rPr>
+        <w:t xml:space="preserve"> (</w:t>
+      </w:r>
+      <w:proofErr w:type="gramStart"/>
+      <w:r>
+        <w:rPr>
+          <w:rFonts w:ascii="Times New Roman" w:hAnsi="Times New Roman" w:hint="eastAsia"/>
+          <w:sz w:val="24"/>
+          <w:szCs w:val="24"/>
+        </w:rPr>
+        <w:t>1)</w:t>
+      </w:r>
+      <w:proofErr w:type="gramEnd"/>
+      <w:r>
+        <w:rPr>
+          <w:rFonts w:ascii="Times New Roman" w:hAnsi="Times New Roman" w:hint="eastAsia"/>
+          <w:sz w:val="24"/>
+          <w:szCs w:val="24"/>
+        </w:rPr>
+        <w:t>R</w:t>
+      </w:r>
+      <w:r>
+        <w:rPr>
+          <w:rFonts w:ascii="Times New Roman" w:hAnsi="Times New Roman" w:hint="eastAsia"/>
+          <w:sz w:val="24"/>
+          <w:szCs w:val="24"/>
+        </w:rPr>
+        <w:t xml:space="preserve">ead file: </w:t>
+      </w:r>
+      <w:r>
+        <w:rPr>
+          <w:rFonts w:ascii="Times New Roman" w:hAnsi="Times New Roman"/>
+          <w:sz w:val="24"/>
+          <w:szCs w:val="24"/>
+        </w:rPr>
+        <w:t>After reading the data from the file, we have an array called “corpus” where each element is a line from the given file. Each line</w:t>
+      </w:r>
+      <w:r>
+        <w:rPr>
+          <w:rFonts w:ascii="Times New Roman" w:hAnsi="Times New Roman" w:hint="eastAsia"/>
+          <w:sz w:val="24"/>
+          <w:szCs w:val="24"/>
+        </w:rPr>
+        <w:t xml:space="preserve">, </w:t>
+      </w:r>
+      <w:proofErr w:type="gramStart"/>
+      <w:r>
+        <w:rPr>
+          <w:rFonts w:ascii="Times New Roman" w:hAnsi="Times New Roman" w:hint="eastAsia"/>
+          <w:sz w:val="24"/>
+          <w:szCs w:val="24"/>
+        </w:rPr>
+        <w:t>corpus[</w:t>
       </w:r>
       <w:proofErr w:type="spellStart"/>
-      <w:r>
-        <w:rPr>
-          <w:rFonts w:ascii="Times New Roman" w:hAnsi="Times New Roman"/>
-          <w:sz w:val="24"/>
-          <w:szCs w:val="24"/>
-        </w:rPr>
-        <w:t>w</w:t>
-      </w:r>
-      <w:r>
-        <w:rPr>
-          <w:rFonts w:ascii="Times New Roman" w:hAnsi="Times New Roman"/>
-          <w:sz w:val="24"/>
-          <w:szCs w:val="24"/>
-          <w:vertAlign w:val="subscript"/>
-        </w:rPr>
-        <w:t>n</w:t>
+      <w:proofErr w:type="gramEnd"/>
+      <w:r>
+        <w:rPr>
+          <w:rFonts w:ascii="Times New Roman" w:hAnsi="Times New Roman" w:hint="eastAsia"/>
+          <w:sz w:val="24"/>
+          <w:szCs w:val="24"/>
+        </w:rPr>
+        <w:t>i</w:t>
       </w:r>
       <w:proofErr w:type="spellEnd"/>
       <w:r>
         <w:rPr>
-          <w:rFonts w:ascii="Times New Roman" w:hAnsi="Times New Roman"/>
-          <w:sz w:val="24"/>
-          <w:szCs w:val="24"/>
-        </w:rPr>
-        <w:t>))</w:t>
+          <w:rFonts w:ascii="Times New Roman" w:hAnsi="Times New Roman" w:hint="eastAsia"/>
+          <w:sz w:val="24"/>
+          <w:szCs w:val="24"/>
+        </w:rPr>
+        <w:t>],</w:t>
+      </w:r>
+      <w:r>
+        <w:rPr>
+          <w:rFonts w:ascii="Times New Roman" w:hAnsi="Times New Roman"/>
+          <w:sz w:val="24"/>
+          <w:szCs w:val="24"/>
+        </w:rPr>
+        <w:t xml:space="preserve"> is also represented as an array</w:t>
+      </w:r>
+      <w:r>
+        <w:rPr>
+          <w:rFonts w:ascii="Times New Roman" w:hAnsi="Times New Roman" w:hint="eastAsia"/>
+          <w:sz w:val="24"/>
+          <w:szCs w:val="24"/>
+        </w:rPr>
+        <w:t xml:space="preserve"> called </w:t>
+      </w:r>
+      <w:r>
+        <w:rPr>
+          <w:rFonts w:ascii="Times New Roman" w:hAnsi="Times New Roman"/>
+          <w:sz w:val="24"/>
+          <w:szCs w:val="24"/>
+        </w:rPr>
+        <w:t>“</w:t>
+      </w:r>
+      <w:proofErr w:type="spellStart"/>
+      <w:r>
+        <w:rPr>
+          <w:rFonts w:ascii="Times New Roman" w:hAnsi="Times New Roman" w:hint="eastAsia"/>
+          <w:sz w:val="24"/>
+          <w:szCs w:val="24"/>
+        </w:rPr>
+        <w:t>new_line</w:t>
+      </w:r>
+      <w:proofErr w:type="spellEnd"/>
+      <w:r>
+        <w:rPr>
+          <w:rFonts w:ascii="Times New Roman" w:hAnsi="Times New Roman"/>
+          <w:sz w:val="24"/>
+          <w:szCs w:val="24"/>
+        </w:rPr>
+        <w:t>”</w:t>
+      </w:r>
+      <w:r>
+        <w:rPr>
+          <w:rFonts w:ascii="Times New Roman" w:hAnsi="Times New Roman" w:hint="eastAsia"/>
+          <w:sz w:val="24"/>
+          <w:szCs w:val="24"/>
+        </w:rPr>
+        <w:t xml:space="preserve"> of which</w:t>
+      </w:r>
+      <w:r>
+        <w:rPr>
+          <w:rFonts w:ascii="Times New Roman" w:hAnsi="Times New Roman"/>
+          <w:sz w:val="24"/>
+          <w:szCs w:val="24"/>
+        </w:rPr>
+        <w:t xml:space="preserve"> each element is </w:t>
+      </w:r>
+      <w:r>
+        <w:rPr>
+          <w:rFonts w:ascii="Times New Roman" w:hAnsi="Times New Roman"/>
+          <w:sz w:val="24"/>
+          <w:szCs w:val="24"/>
+        </w:rPr>
+        <w:t xml:space="preserve">a token. </w:t>
       </w:r>
     </w:p>
     <w:p>
       <w:pPr>
         <w:rPr>
-          <w:rFonts w:ascii="Times New Roman" w:hAnsi="Times New Roman"/>
-          <w:sz w:val="24"/>
-          <w:szCs w:val="24"/>
-        </w:rPr>
-      </w:pPr>
+          <w:rFonts w:ascii="Times New Roman" w:hAnsi="Times New Roman" w:hint="eastAsia"/>
+          <w:sz w:val="24"/>
+          <w:szCs w:val="24"/>
+        </w:rPr>
+      </w:pPr>
+      <w:r>
+        <w:rPr>
+          <w:rFonts w:ascii="Times New Roman" w:hAnsi="Times New Roman" w:hint="eastAsia"/>
+          <w:sz w:val="24"/>
+          <w:szCs w:val="24"/>
+        </w:rPr>
+        <w:t xml:space="preserve"> (</w:t>
+      </w:r>
+      <w:proofErr w:type="gramStart"/>
+      <w:r>
+        <w:rPr>
+          <w:rFonts w:ascii="Times New Roman" w:hAnsi="Times New Roman" w:hint="eastAsia"/>
+          <w:sz w:val="24"/>
+          <w:szCs w:val="24"/>
+        </w:rPr>
+        <w:t>2)</w:t>
+      </w:r>
+      <w:proofErr w:type="gramEnd"/>
+      <w:r>
+        <w:rPr>
+          <w:rFonts w:ascii="Times New Roman" w:hAnsi="Times New Roman" w:hint="eastAsia"/>
+          <w:sz w:val="24"/>
+          <w:szCs w:val="24"/>
+        </w:rPr>
+        <w:t xml:space="preserve">Insert start and end token: When reading the input file, we do </w:t>
+      </w:r>
+      <w:proofErr w:type="spellStart"/>
+      <w:r>
+        <w:rPr>
+          <w:rFonts w:ascii="Times New Roman" w:hAnsi="Times New Roman" w:hint="eastAsia"/>
+          <w:sz w:val="24"/>
+          <w:szCs w:val="24"/>
+        </w:rPr>
+        <w:t>new_</w:t>
+      </w:r>
+      <w:proofErr w:type="gramStart"/>
+      <w:r>
+        <w:rPr>
+          <w:rFonts w:ascii="Times New Roman" w:hAnsi="Times New Roman" w:hint="eastAsia"/>
+          <w:sz w:val="24"/>
+          <w:szCs w:val="24"/>
+        </w:rPr>
+        <w:t>line</w:t>
+      </w:r>
+      <w:proofErr w:type="spellEnd"/>
+      <w:r>
+        <w:rPr>
+          <w:rFonts w:ascii="Times New Roman" w:hAnsi="Times New Roman" w:hint="eastAsia"/>
+          <w:sz w:val="24"/>
+          <w:szCs w:val="24"/>
+        </w:rPr>
+        <w:t>[</w:t>
+      </w:r>
+      <w:proofErr w:type="gramEnd"/>
+      <w:r>
+        <w:rPr>
+          <w:rFonts w:ascii="Times New Roman" w:hAnsi="Times New Roman" w:hint="eastAsia"/>
+          <w:sz w:val="24"/>
+          <w:szCs w:val="24"/>
+        </w:rPr>
+        <w:t xml:space="preserve">0]=&lt;s&gt; for each new line and add the &lt;/s&gt; to the </w:t>
+      </w:r>
+      <w:proofErr w:type="spellStart"/>
+      <w:r>
+        <w:rPr>
+          <w:rFonts w:ascii="Times New Roman" w:hAnsi="Times New Roman" w:hint="eastAsia"/>
+          <w:sz w:val="24"/>
+          <w:szCs w:val="24"/>
+        </w:rPr>
+        <w:t>new_line</w:t>
+      </w:r>
+      <w:proofErr w:type="spellEnd"/>
+      <w:r>
+        <w:rPr>
+          <w:rFonts w:ascii="Times New Roman" w:hAnsi="Times New Roman" w:hint="eastAsia"/>
+          <w:sz w:val="24"/>
+          <w:szCs w:val="24"/>
+        </w:rPr>
+        <w:t xml:space="preserve"> as the last element of the whole array.</w:t>
+      </w:r>
     </w:p>
     <w:p>
       <w:pPr>
-        <w:rPr>
-          <w:rFonts w:ascii="Times New Roman" w:hAnsi="Times New Roman"/>
-          <w:sz w:val="24"/>
-          <w:szCs w:val="24"/>
-        </w:rPr>
-      </w:pPr>
-      <w:r>
-        <w:rPr>
-          <w:rFonts w:ascii="Times New Roman" w:hAnsi="Times New Roman"/>
-          <w:sz w:val="24"/>
-          <w:szCs w:val="24"/>
-        </w:rPr>
-        <w:t xml:space="preserve">Random sentence generator: In order to generate the sentence, we use length and period as the bound the end the sentences. </w:t>
-      </w:r>
-      <w:bookmarkStart w:id="0" w:name="_GoBack"/>
-      <w:bookmarkEnd w:id="0"/>
+        <w:pStyle w:val="a4"/>
+        <w:numPr>
+          <w:ilvl w:val="0"/>
+          <w:numId w:val="10"/>
+        </w:numPr>
+        <w:spacing w:line="360" w:lineRule="auto"/>
+        <w:rPr>
+          <w:rFonts w:ascii="Times New Roman" w:hAnsi="Times New Roman" w:hint="eastAsia"/>
+          <w:b/>
+          <w:sz w:val="24"/>
+          <w:szCs w:val="24"/>
+        </w:rPr>
+      </w:pPr>
+      <w:r>
+        <w:rPr>
+          <w:rFonts w:ascii="Times New Roman" w:hAnsi="Times New Roman" w:hint="eastAsia"/>
+          <w:b/>
+          <w:sz w:val="24"/>
+          <w:szCs w:val="24"/>
+        </w:rPr>
+        <w:t>Calculate Frequencies:</w:t>
+      </w:r>
     </w:p>
     <w:p>
       <w:pPr>
         <w:rPr>
-          <w:rFonts w:ascii="Times New Roman" w:hAnsi="Times New Roman"/>
-          <w:sz w:val="24"/>
-          <w:szCs w:val="24"/>
-        </w:rPr>
-      </w:pPr>
+          <w:rFonts w:ascii="Times New Roman" w:hAnsi="Times New Roman" w:hint="eastAsia"/>
+          <w:sz w:val="24"/>
+          <w:szCs w:val="24"/>
+        </w:rPr>
+      </w:pPr>
+      <w:r>
+        <w:rPr>
+          <w:rFonts w:ascii="Times New Roman" w:hAnsi="Times New Roman" w:hint="eastAsia"/>
+          <w:sz w:val="24"/>
+          <w:szCs w:val="24"/>
+        </w:rPr>
+        <w:t xml:space="preserve"> </w:t>
+      </w:r>
+      <w:r>
+        <w:rPr>
+          <w:rFonts w:ascii="Times New Roman" w:hAnsi="Times New Roman" w:hint="eastAsia"/>
+          <w:sz w:val="24"/>
+          <w:szCs w:val="24"/>
+        </w:rPr>
+        <w:t xml:space="preserve">The data structure we use is </w:t>
+      </w:r>
+      <w:r>
+        <w:rPr>
+          <w:rFonts w:ascii="Times New Roman" w:hAnsi="Times New Roman"/>
+          <w:sz w:val="24"/>
+          <w:szCs w:val="24"/>
+        </w:rPr>
+        <w:t>“</w:t>
+      </w:r>
+      <w:proofErr w:type="spellStart"/>
+      <w:r>
+        <w:rPr>
+          <w:rFonts w:ascii="Times New Roman" w:hAnsi="Times New Roman"/>
+          <w:sz w:val="24"/>
+          <w:szCs w:val="24"/>
+        </w:rPr>
+        <w:t>defaultdict</w:t>
+      </w:r>
+      <w:proofErr w:type="spellEnd"/>
+      <w:r>
+        <w:rPr>
+          <w:rFonts w:ascii="Times New Roman" w:hAnsi="Times New Roman"/>
+          <w:sz w:val="24"/>
+          <w:szCs w:val="24"/>
+        </w:rPr>
+        <w:t>”</w:t>
+      </w:r>
+      <w:r>
+        <w:rPr>
+          <w:rFonts w:ascii="Times New Roman" w:hAnsi="Times New Roman" w:hint="eastAsia"/>
+          <w:sz w:val="24"/>
+          <w:szCs w:val="24"/>
+        </w:rPr>
+        <w:t xml:space="preserve"> which is a dictionary in </w:t>
+      </w:r>
+      <w:r>
+        <w:rPr>
+          <w:rFonts w:ascii="Times New Roman" w:hAnsi="Times New Roman"/>
+          <w:sz w:val="24"/>
+          <w:szCs w:val="24"/>
+        </w:rPr>
+        <w:t>“</w:t>
+      </w:r>
+      <w:r>
+        <w:rPr>
+          <w:rFonts w:ascii="Times New Roman" w:hAnsi="Times New Roman" w:hint="eastAsia"/>
+          <w:sz w:val="24"/>
+          <w:szCs w:val="24"/>
+        </w:rPr>
+        <w:t>collections</w:t>
+      </w:r>
+      <w:r>
+        <w:rPr>
+          <w:rFonts w:ascii="Times New Roman" w:hAnsi="Times New Roman"/>
+          <w:sz w:val="24"/>
+          <w:szCs w:val="24"/>
+        </w:rPr>
+        <w:t>”</w:t>
+      </w:r>
+      <w:r>
+        <w:rPr>
+          <w:rFonts w:ascii="Times New Roman" w:hAnsi="Times New Roman" w:hint="eastAsia"/>
+          <w:sz w:val="24"/>
+          <w:szCs w:val="24"/>
+        </w:rPr>
+        <w:t xml:space="preserve"> package.</w:t>
+      </w:r>
+    </w:p>
+    <w:p>
+      <w:pPr>
+        <w:rPr>
+          <w:rFonts w:ascii="Times New Roman" w:hAnsi="Times New Roman"/>
+          <w:sz w:val="24"/>
+          <w:szCs w:val="24"/>
+        </w:rPr>
+      </w:pPr>
+      <w:r>
+        <w:rPr>
+          <w:rFonts w:ascii="Times New Roman" w:hAnsi="Times New Roman" w:hint="eastAsia"/>
+          <w:sz w:val="24"/>
+          <w:szCs w:val="24"/>
+        </w:rPr>
+        <w:t xml:space="preserve"> (</w:t>
+      </w:r>
+      <w:proofErr w:type="gramStart"/>
+      <w:r>
+        <w:rPr>
+          <w:rFonts w:ascii="Times New Roman" w:hAnsi="Times New Roman" w:hint="eastAsia"/>
+          <w:sz w:val="24"/>
+          <w:szCs w:val="24"/>
+        </w:rPr>
+        <w:t>1)</w:t>
+      </w:r>
+      <w:proofErr w:type="gramEnd"/>
+      <w:r>
+        <w:rPr>
+          <w:rFonts w:ascii="Times New Roman" w:hAnsi="Times New Roman"/>
+          <w:sz w:val="24"/>
+          <w:szCs w:val="24"/>
+        </w:rPr>
+        <w:t>Unigram</w:t>
+      </w:r>
+      <w:r>
+        <w:rPr>
+          <w:rFonts w:ascii="Times New Roman" w:hAnsi="Times New Roman" w:hint="eastAsia"/>
+          <w:sz w:val="24"/>
+          <w:szCs w:val="24"/>
+        </w:rPr>
+        <w:t xml:space="preserve">: </w:t>
+      </w:r>
+      <w:r>
+        <w:rPr>
+          <w:rFonts w:ascii="Times New Roman" w:hAnsi="Times New Roman" w:hint="eastAsia"/>
+          <w:sz w:val="24"/>
+          <w:szCs w:val="24"/>
+        </w:rPr>
+        <w:t>W</w:t>
+      </w:r>
+      <w:r>
+        <w:rPr>
+          <w:rFonts w:ascii="Times New Roman" w:hAnsi="Times New Roman"/>
+          <w:sz w:val="24"/>
+          <w:szCs w:val="24"/>
+        </w:rPr>
+        <w:t>e get the number of appearance of each word and then divided it by the total number of tokens in the corpus (</w:t>
+      </w:r>
+      <w:proofErr w:type="gramStart"/>
+      <w:r>
+        <w:rPr>
+          <w:rFonts w:ascii="Times New Roman" w:hAnsi="Times New Roman"/>
+          <w:sz w:val="24"/>
+          <w:szCs w:val="24"/>
+        </w:rPr>
+        <w:t>P(</w:t>
+      </w:r>
+      <w:proofErr w:type="gramEnd"/>
+      <w:r>
+        <w:rPr>
+          <w:rFonts w:ascii="Times New Roman" w:hAnsi="Times New Roman"/>
+          <w:sz w:val="24"/>
+          <w:szCs w:val="24"/>
+        </w:rPr>
+        <w:t xml:space="preserve">word) = # of word / total number of tokens). </w:t>
+      </w:r>
+    </w:p>
+    <w:p>
+      <w:pPr>
+        <w:rPr>
+          <w:rFonts w:ascii="Times New Roman" w:hAnsi="Times New Roman"/>
+          <w:sz w:val="24"/>
+          <w:szCs w:val="24"/>
+        </w:rPr>
+      </w:pPr>
+      <w:r>
+        <w:rPr>
+          <w:rFonts w:ascii="Times New Roman" w:hAnsi="Times New Roman" w:hint="eastAsia"/>
+          <w:sz w:val="24"/>
+          <w:szCs w:val="24"/>
+        </w:rPr>
+        <w:t xml:space="preserve"> (</w:t>
+      </w:r>
+      <w:proofErr w:type="gramStart"/>
+      <w:r>
+        <w:rPr>
+          <w:rFonts w:ascii="Times New Roman" w:hAnsi="Times New Roman" w:hint="eastAsia"/>
+          <w:sz w:val="24"/>
+          <w:szCs w:val="24"/>
+        </w:rPr>
+        <w:t>2)</w:t>
+      </w:r>
+      <w:proofErr w:type="gramEnd"/>
+      <w:r>
+        <w:rPr>
+          <w:rFonts w:ascii="Times New Roman" w:hAnsi="Times New Roman" w:hint="eastAsia"/>
+          <w:sz w:val="24"/>
+          <w:szCs w:val="24"/>
+        </w:rPr>
+        <w:t>Bigram: W</w:t>
+      </w:r>
+      <w:r>
+        <w:rPr>
+          <w:rFonts w:ascii="Times New Roman" w:hAnsi="Times New Roman"/>
+          <w:sz w:val="24"/>
+          <w:szCs w:val="24"/>
+        </w:rPr>
+        <w:t xml:space="preserve">e get the number of appearance of each two adjacent words and then divided it by the total number of two adjacent words. </w:t>
+      </w:r>
+      <w:r>
+        <w:rPr>
+          <w:rFonts w:ascii="Times New Roman" w:hAnsi="Times New Roman"/>
+          <w:sz w:val="24"/>
+          <w:szCs w:val="24"/>
+        </w:rPr>
+        <w:t xml:space="preserve">We then divided the result by the frequencies of the first word from the unigram frequencies to get the </w:t>
+      </w:r>
+      <w:r>
+        <w:rPr>
+          <w:rFonts w:ascii="Times New Roman" w:hAnsi="Times New Roman"/>
+          <w:sz w:val="24"/>
+          <w:szCs w:val="24"/>
+        </w:rPr>
+        <w:t xml:space="preserve">bigram </w:t>
+      </w:r>
+      <w:r>
+        <w:rPr>
+          <w:rFonts w:ascii="Times New Roman" w:hAnsi="Times New Roman"/>
+          <w:sz w:val="24"/>
+          <w:szCs w:val="24"/>
+        </w:rPr>
+        <w:t>frequencies</w:t>
+      </w:r>
+      <w:r>
+        <w:rPr>
+          <w:rFonts w:ascii="Times New Roman" w:hAnsi="Times New Roman"/>
+          <w:sz w:val="24"/>
+          <w:szCs w:val="24"/>
+        </w:rPr>
+        <w:t>. (</w:t>
+      </w:r>
+      <w:proofErr w:type="gramStart"/>
+      <w:r>
+        <w:rPr>
+          <w:rFonts w:ascii="Times New Roman" w:hAnsi="Times New Roman"/>
+          <w:sz w:val="24"/>
+          <w:szCs w:val="24"/>
+        </w:rPr>
+        <w:t>P(</w:t>
+      </w:r>
+      <w:proofErr w:type="gramEnd"/>
+      <w:r>
+        <w:rPr>
+          <w:rFonts w:ascii="Times New Roman" w:hAnsi="Times New Roman"/>
+          <w:sz w:val="24"/>
+          <w:szCs w:val="24"/>
+        </w:rPr>
+        <w:t>w</w:t>
+      </w:r>
+      <w:r>
+        <w:rPr>
+          <w:rFonts w:ascii="Times New Roman" w:hAnsi="Times New Roman"/>
+          <w:sz w:val="24"/>
+          <w:szCs w:val="24"/>
+          <w:vertAlign w:val="subscript"/>
+        </w:rPr>
+        <w:t>n</w:t>
+      </w:r>
+      <w:r>
+        <w:rPr>
+          <w:rFonts w:ascii="Times New Roman" w:hAnsi="Times New Roman"/>
+          <w:sz w:val="24"/>
+          <w:szCs w:val="24"/>
+        </w:rPr>
+        <w:t>|w</w:t>
+      </w:r>
+      <w:r>
+        <w:rPr>
+          <w:rFonts w:ascii="Times New Roman" w:hAnsi="Times New Roman"/>
+          <w:sz w:val="24"/>
+          <w:szCs w:val="24"/>
+          <w:vertAlign w:val="subscript"/>
+        </w:rPr>
+        <w:t>n-1</w:t>
+      </w:r>
+      <w:r>
+        <w:rPr>
+          <w:rFonts w:ascii="Times New Roman" w:hAnsi="Times New Roman"/>
+          <w:sz w:val="24"/>
+          <w:szCs w:val="24"/>
+        </w:rPr>
+        <w:t>) = P(w</w:t>
+      </w:r>
+      <w:r>
+        <w:rPr>
+          <w:rFonts w:ascii="Times New Roman" w:hAnsi="Times New Roman"/>
+          <w:sz w:val="24"/>
+          <w:szCs w:val="24"/>
+          <w:vertAlign w:val="subscript"/>
+        </w:rPr>
+        <w:t>n-1</w:t>
+      </w:r>
+      <w:r>
+        <w:rPr>
+          <w:rFonts w:ascii="Times New Roman" w:hAnsi="Times New Roman"/>
+          <w:sz w:val="24"/>
+          <w:szCs w:val="24"/>
+        </w:rPr>
+        <w:t>w</w:t>
+      </w:r>
+      <w:r>
+        <w:rPr>
+          <w:rFonts w:ascii="Times New Roman" w:hAnsi="Times New Roman"/>
+          <w:sz w:val="24"/>
+          <w:szCs w:val="24"/>
+          <w:vertAlign w:val="subscript"/>
+        </w:rPr>
+        <w:t>n</w:t>
+      </w:r>
+      <w:r>
+        <w:rPr>
+          <w:rFonts w:ascii="Times New Roman" w:hAnsi="Times New Roman"/>
+          <w:sz w:val="24"/>
+          <w:szCs w:val="24"/>
+        </w:rPr>
+        <w:t>)/P(</w:t>
+      </w:r>
+      <w:proofErr w:type="spellStart"/>
+      <w:r>
+        <w:rPr>
+          <w:rFonts w:ascii="Times New Roman" w:hAnsi="Times New Roman"/>
+          <w:sz w:val="24"/>
+          <w:szCs w:val="24"/>
+        </w:rPr>
+        <w:t>w</w:t>
+      </w:r>
+      <w:r>
+        <w:rPr>
+          <w:rFonts w:ascii="Times New Roman" w:hAnsi="Times New Roman"/>
+          <w:sz w:val="24"/>
+          <w:szCs w:val="24"/>
+          <w:vertAlign w:val="subscript"/>
+        </w:rPr>
+        <w:t>n</w:t>
+      </w:r>
+      <w:proofErr w:type="spellEnd"/>
+      <w:r>
+        <w:rPr>
+          <w:rFonts w:ascii="Times New Roman" w:hAnsi="Times New Roman"/>
+          <w:sz w:val="24"/>
+          <w:szCs w:val="24"/>
+        </w:rPr>
+        <w:t>))</w:t>
+      </w:r>
+    </w:p>
+    <w:p>
+      <w:pPr>
+        <w:pStyle w:val="a4"/>
+        <w:numPr>
+          <w:ilvl w:val="0"/>
+          <w:numId w:val="10"/>
+        </w:numPr>
+        <w:spacing w:line="360" w:lineRule="auto"/>
+        <w:rPr>
+          <w:rFonts w:ascii="Times New Roman" w:hAnsi="Times New Roman" w:hint="eastAsia"/>
+          <w:b/>
+          <w:sz w:val="24"/>
+          <w:szCs w:val="24"/>
+        </w:rPr>
+      </w:pPr>
+      <w:r>
+        <w:rPr>
+          <w:rFonts w:ascii="Times New Roman" w:hAnsi="Times New Roman" w:hint="eastAsia"/>
+          <w:b/>
+          <w:sz w:val="24"/>
+          <w:szCs w:val="24"/>
+        </w:rPr>
+        <w:t>Generate Random Sentences:</w:t>
+      </w:r>
+    </w:p>
+    <w:p>
+      <w:pPr>
+        <w:rPr>
+          <w:rFonts w:ascii="Times New Roman" w:hAnsi="Times New Roman" w:hint="eastAsia"/>
+          <w:sz w:val="24"/>
+          <w:szCs w:val="24"/>
+        </w:rPr>
+      </w:pPr>
+      <w:r>
+        <w:rPr>
+          <w:rFonts w:ascii="Times New Roman" w:hAnsi="Times New Roman" w:hint="eastAsia"/>
+          <w:sz w:val="24"/>
+          <w:szCs w:val="24"/>
+        </w:rPr>
+        <w:t xml:space="preserve"> </w:t>
+      </w:r>
+      <w:r>
+        <w:rPr>
+          <w:rFonts w:ascii="Times New Roman" w:hAnsi="Times New Roman"/>
+          <w:sz w:val="24"/>
+          <w:szCs w:val="24"/>
+        </w:rPr>
+        <w:t>Random sentence generator: In order to generate the sentence, we use length as t</w:t>
+      </w:r>
+      <w:r>
+        <w:rPr>
+          <w:rFonts w:ascii="Times New Roman" w:hAnsi="Times New Roman"/>
+          <w:sz w:val="24"/>
+          <w:szCs w:val="24"/>
+        </w:rPr>
+        <w:t>he bound the end the sentences</w:t>
+      </w:r>
+      <w:r>
+        <w:rPr>
+          <w:rFonts w:ascii="Times New Roman" w:hAnsi="Times New Roman" w:hint="eastAsia"/>
+          <w:sz w:val="24"/>
+          <w:szCs w:val="24"/>
+        </w:rPr>
+        <w:t>. The length we set is 2</w:t>
+      </w:r>
+      <w:r>
+        <w:rPr>
+          <w:rFonts w:ascii="Times New Roman" w:hAnsi="Times New Roman" w:hint="eastAsia"/>
+          <w:sz w:val="24"/>
+          <w:szCs w:val="24"/>
+        </w:rPr>
+        <w:t xml:space="preserve">0 for each </w:t>
+      </w:r>
+      <w:proofErr w:type="gramStart"/>
+      <w:r>
+        <w:rPr>
+          <w:rFonts w:ascii="Times New Roman" w:hAnsi="Times New Roman" w:hint="eastAsia"/>
+          <w:sz w:val="24"/>
+          <w:szCs w:val="24"/>
+        </w:rPr>
+        <w:t>sentences</w:t>
+      </w:r>
+      <w:proofErr w:type="gramEnd"/>
+      <w:r>
+        <w:rPr>
+          <w:rFonts w:ascii="Times New Roman" w:hAnsi="Times New Roman" w:hint="eastAsia"/>
+          <w:sz w:val="24"/>
+          <w:szCs w:val="24"/>
+        </w:rPr>
+        <w:t>.</w:t>
+      </w:r>
+      <w:r>
+        <w:rPr>
+          <w:rFonts w:ascii="Times New Roman" w:hAnsi="Times New Roman" w:hint="eastAsia"/>
+          <w:sz w:val="24"/>
+          <w:szCs w:val="24"/>
+        </w:rPr>
+        <w:t xml:space="preserve"> We use </w:t>
+      </w:r>
+      <w:proofErr w:type="spellStart"/>
+      <w:proofErr w:type="gramStart"/>
+      <w:r>
+        <w:rPr>
+          <w:rFonts w:ascii="Times New Roman" w:hAnsi="Times New Roman" w:hint="eastAsia"/>
+          <w:sz w:val="24"/>
+          <w:szCs w:val="24"/>
+        </w:rPr>
+        <w:t>random.choice</w:t>
+      </w:r>
+      <w:proofErr w:type="spellEnd"/>
+      <w:r>
+        <w:rPr>
+          <w:rFonts w:ascii="Times New Roman" w:hAnsi="Times New Roman" w:hint="eastAsia"/>
+          <w:sz w:val="24"/>
+          <w:szCs w:val="24"/>
+        </w:rPr>
+        <w:t>(</w:t>
+      </w:r>
+      <w:proofErr w:type="gramEnd"/>
+      <w:r>
+        <w:rPr>
+          <w:rFonts w:ascii="Times New Roman" w:hAnsi="Times New Roman" w:hint="eastAsia"/>
+          <w:sz w:val="24"/>
+          <w:szCs w:val="24"/>
+        </w:rPr>
+        <w:t>) fun</w:t>
+      </w:r>
+      <w:r>
+        <w:rPr>
+          <w:rFonts w:ascii="Times New Roman" w:hAnsi="Times New Roman" w:hint="eastAsia"/>
+          <w:sz w:val="24"/>
+          <w:szCs w:val="24"/>
+        </w:rPr>
+        <w:t xml:space="preserve">ction which is in </w:t>
+      </w:r>
+      <w:proofErr w:type="spellStart"/>
+      <w:r>
+        <w:rPr>
+          <w:rFonts w:ascii="Times New Roman" w:hAnsi="Times New Roman" w:hint="eastAsia"/>
+          <w:sz w:val="24"/>
+          <w:szCs w:val="24"/>
+        </w:rPr>
+        <w:t>Numpy</w:t>
+      </w:r>
+      <w:proofErr w:type="spellEnd"/>
+      <w:r>
+        <w:rPr>
+          <w:rFonts w:ascii="Times New Roman" w:hAnsi="Times New Roman" w:hint="eastAsia"/>
+          <w:sz w:val="24"/>
+          <w:szCs w:val="24"/>
+        </w:rPr>
+        <w:t xml:space="preserve"> package to find next word randomly.</w:t>
+      </w:r>
+    </w:p>
+    <w:p>
+      <w:pPr>
+        <w:pStyle w:val="a4"/>
+        <w:numPr>
+          <w:ilvl w:val="0"/>
+          <w:numId w:val="10"/>
+        </w:numPr>
+        <w:spacing w:line="360" w:lineRule="auto"/>
+        <w:rPr>
+          <w:rFonts w:ascii="Times New Roman" w:hAnsi="Times New Roman" w:hint="eastAsia"/>
+          <w:b/>
+          <w:sz w:val="24"/>
+          <w:szCs w:val="24"/>
+        </w:rPr>
+      </w:pPr>
+      <w:r>
+        <w:rPr>
+          <w:rFonts w:ascii="Times New Roman" w:hAnsi="Times New Roman" w:hint="eastAsia"/>
+          <w:b/>
+          <w:sz w:val="24"/>
+          <w:szCs w:val="24"/>
+        </w:rPr>
+        <w:t>Examples:</w:t>
+      </w:r>
     </w:p>
     <w:p>
       <w:pPr>
@@ -368,6 +1095,14 @@
       </w:pPr>
       <w:r>
         <w:rPr>
+          <w:rFonts w:ascii="Times New Roman" w:hAnsi="Times New Roman" w:hint="eastAsia"/>
+          <w:sz w:val="24"/>
+          <w:szCs w:val="24"/>
+        </w:rPr>
+        <w:t xml:space="preserve"> </w:t>
+      </w:r>
+      <w:r>
+        <w:rPr>
           <w:rFonts w:ascii="Times New Roman" w:hAnsi="Times New Roman"/>
           <w:sz w:val="24"/>
           <w:szCs w:val="24"/>
@@ -388,6 +1123,14 @@
       </w:pPr>
       <w:r>
         <w:rPr>
+          <w:rFonts w:ascii="Times New Roman" w:hAnsi="Times New Roman" w:hint="eastAsia"/>
+          <w:sz w:val="24"/>
+          <w:szCs w:val="24"/>
+        </w:rPr>
+        <w:t xml:space="preserve"> </w:t>
+      </w:r>
+      <w:r>
+        <w:rPr>
           <w:rFonts w:ascii="Times New Roman" w:hAnsi="Times New Roman"/>
           <w:sz w:val="24"/>
           <w:szCs w:val="24"/>
@@ -397,7 +1140,7 @@
     </w:p>
     <w:p>
       <w:pPr>
-        <w:pStyle w:val="ListParagraph"/>
+        <w:pStyle w:val="a4"/>
         <w:numPr>
           <w:ilvl w:val="0"/>
           <w:numId w:val="1"/>
@@ -411,14 +1154,6 @@
           <w:szCs w:val="24"/>
         </w:rPr>
       </w:pPr>
-      <w:r>
-        <w:rPr>
-          <w:rFonts w:ascii="Times New Roman" w:hAnsi="Times New Roman"/>
-          <w:sz w:val="24"/>
-          <w:szCs w:val="24"/>
-        </w:rPr>
-        <w:t xml:space="preserve">palpable attach self-mutilation exists captured beauty were luckiest inflate colonialism of depleted elect 1933 washed witty back </w:t>
-      </w:r>
       <w:proofErr w:type="gramStart"/>
       <w:r>
         <w:rPr>
@@ -426,7 +1161,7 @@
           <w:sz w:val="24"/>
           <w:szCs w:val="24"/>
         </w:rPr>
-        <w:t>brothers</w:t>
+        <w:t>palpable</w:t>
       </w:r>
       <w:proofErr w:type="gramEnd"/>
       <w:r>
@@ -435,12 +1170,12 @@
           <w:sz w:val="24"/>
           <w:szCs w:val="24"/>
         </w:rPr>
-        <w:t xml:space="preserve"> aversion upsetting</w:t>
+        <w:t xml:space="preserve"> attach self-mutilation exists captured beauty were luckiest inflate colonialism of depleted elect 1933 washed witty back brothers aversion upsetting</w:t>
       </w:r>
     </w:p>
     <w:p>
       <w:pPr>
-        <w:pStyle w:val="ListParagraph"/>
+        <w:pStyle w:val="a4"/>
         <w:numPr>
           <w:ilvl w:val="0"/>
           <w:numId w:val="1"/>
@@ -454,14 +1189,6 @@
           <w:szCs w:val="24"/>
         </w:rPr>
       </w:pPr>
-      <w:r>
-        <w:rPr>
-          <w:rFonts w:ascii="Times New Roman" w:hAnsi="Times New Roman"/>
-          <w:sz w:val="24"/>
-          <w:szCs w:val="24"/>
-        </w:rPr>
-        <w:t xml:space="preserve">weird surest adjusting ministers 've destruction politically brass slivers act </w:t>
-      </w:r>
       <w:proofErr w:type="gramStart"/>
       <w:r>
         <w:rPr>
@@ -469,7 +1196,7 @@
           <w:sz w:val="24"/>
           <w:szCs w:val="24"/>
         </w:rPr>
-        <w:t>outsiders</w:t>
+        <w:t>weird</w:t>
       </w:r>
       <w:proofErr w:type="gramEnd"/>
       <w:r>
@@ -478,7 +1205,17 @@
           <w:sz w:val="24"/>
           <w:szCs w:val="24"/>
         </w:rPr>
-        <w:t xml:space="preserve"> companionship torn celebrated food-</w:t>
+        <w:t xml:space="preserve"> surest adjusting ministers 've destruction politically brass slivers act outsiders comp</w:t>
+      </w:r>
+      <w:bookmarkStart w:id="0" w:name="_GoBack"/>
+      <w:bookmarkEnd w:id="0"/>
+      <w:r>
+        <w:rPr>
+          <w:rFonts w:ascii="Times New Roman" w:hAnsi="Times New Roman"/>
+          <w:sz w:val="24"/>
+          <w:szCs w:val="24"/>
+        </w:rPr>
+        <w:t>anionship torn celebrated food-</w:t>
       </w:r>
       <w:proofErr w:type="spellStart"/>
       <w:r>
@@ -519,7 +1256,7 @@
     </w:p>
     <w:p>
       <w:pPr>
-        <w:pStyle w:val="ListParagraph"/>
+        <w:pStyle w:val="a4"/>
         <w:numPr>
           <w:ilvl w:val="0"/>
           <w:numId w:val="1"/>
@@ -528,18 +1265,28 @@
           <w:tab w:val="left" w:pos="708"/>
         </w:tabs>
         <w:rPr>
-          <w:rFonts w:ascii="Times New Roman" w:hAnsi="Times New Roman"/>
-          <w:sz w:val="24"/>
-          <w:szCs w:val="24"/>
-        </w:rPr>
-      </w:pPr>
-      <w:r>
-        <w:rPr>
-          <w:rFonts w:ascii="Times New Roman" w:hAnsi="Times New Roman"/>
-          <w:sz w:val="24"/>
-          <w:szCs w:val="24"/>
-        </w:rPr>
-        <w:t xml:space="preserve">underground gooeyness diary strict mediocre poverty scan wiser proceed billing sensuality scenario online evanescent mystique back sparkling ah delivers </w:t>
+          <w:rFonts w:ascii="Times New Roman" w:hAnsi="Times New Roman" w:hint="eastAsia"/>
+          <w:sz w:val="24"/>
+          <w:szCs w:val="24"/>
+        </w:rPr>
+      </w:pPr>
+      <w:proofErr w:type="gramStart"/>
+      <w:r>
+        <w:rPr>
+          <w:rFonts w:ascii="Times New Roman" w:hAnsi="Times New Roman"/>
+          <w:sz w:val="24"/>
+          <w:szCs w:val="24"/>
+        </w:rPr>
+        <w:t>underground</w:t>
+      </w:r>
+      <w:proofErr w:type="gramEnd"/>
+      <w:r>
+        <w:rPr>
+          <w:rFonts w:ascii="Times New Roman" w:hAnsi="Times New Roman"/>
+          <w:sz w:val="24"/>
+          <w:szCs w:val="24"/>
+        </w:rPr>
+        <w:t xml:space="preserve"> gooeyness diary strict mediocre poverty scan wiser proceed billing sensuality scenario online evanescent mystique back sparkling ah delivers </w:t>
       </w:r>
       <w:proofErr w:type="spellStart"/>
       <w:r>
@@ -563,30 +1310,26 @@
           <w:szCs w:val="24"/>
         </w:rPr>
       </w:pPr>
+      <w:r>
+        <w:rPr>
+          <w:rFonts w:ascii="Times New Roman" w:hAnsi="Times New Roman" w:hint="eastAsia"/>
+          <w:sz w:val="24"/>
+          <w:szCs w:val="24"/>
+        </w:rPr>
+        <w:t xml:space="preserve"> </w:t>
+      </w:r>
+      <w:r>
+        <w:rPr>
+          <w:rFonts w:ascii="Times New Roman" w:hAnsi="Times New Roman"/>
+          <w:sz w:val="24"/>
+          <w:szCs w:val="24"/>
+        </w:rPr>
+        <w:t>Generate Bigram Sentence using positive sentiment file:</w:t>
+      </w:r>
     </w:p>
     <w:p>
       <w:pPr>
-        <w:tabs>
-          <w:tab w:val="left" w:pos="708"/>
-        </w:tabs>
-        <w:rPr>
-          <w:rFonts w:ascii="Times New Roman" w:hAnsi="Times New Roman"/>
-          <w:sz w:val="24"/>
-          <w:szCs w:val="24"/>
-        </w:rPr>
-      </w:pPr>
-      <w:r>
-        <w:rPr>
-          <w:rFonts w:ascii="Times New Roman" w:hAnsi="Times New Roman"/>
-          <w:sz w:val="24"/>
-          <w:szCs w:val="24"/>
-        </w:rPr>
-        <w:t>Generate Bigram Sentence using positive sentiment file:</w:t>
-      </w:r>
-    </w:p>
-    <w:p>
-      <w:pPr>
-        <w:pStyle w:val="ListParagraph"/>
+        <w:pStyle w:val="a4"/>
         <w:numPr>
           <w:ilvl w:val="0"/>
           <w:numId w:val="2"/>
@@ -600,13 +1343,23 @@
           <w:szCs w:val="24"/>
         </w:rPr>
       </w:pPr>
-      <w:r>
-        <w:rPr>
-          <w:rFonts w:ascii="Times New Roman" w:hAnsi="Times New Roman"/>
-          <w:sz w:val="24"/>
-          <w:szCs w:val="24"/>
-        </w:rPr>
-        <w:t xml:space="preserve">becomes an original </w:t>
+      <w:proofErr w:type="gramStart"/>
+      <w:r>
+        <w:rPr>
+          <w:rFonts w:ascii="Times New Roman" w:hAnsi="Times New Roman"/>
+          <w:sz w:val="24"/>
+          <w:szCs w:val="24"/>
+        </w:rPr>
+        <w:t>becomes</w:t>
+      </w:r>
+      <w:proofErr w:type="gramEnd"/>
+      <w:r>
+        <w:rPr>
+          <w:rFonts w:ascii="Times New Roman" w:hAnsi="Times New Roman"/>
+          <w:sz w:val="24"/>
+          <w:szCs w:val="24"/>
+        </w:rPr>
+        <w:t xml:space="preserve"> an original </w:t>
       </w:r>
       <w:proofErr w:type="spellStart"/>
       <w:r>
@@ -624,30 +1377,12 @@
           <w:sz w:val="24"/>
           <w:szCs w:val="24"/>
         </w:rPr>
-        <w:t xml:space="preserve"> movies like divine secrets buried at its pulpy concept came </w:t>
-      </w:r>
-      <w:proofErr w:type="gramStart"/>
-      <w:r>
-        <w:rPr>
-          <w:rFonts w:ascii="Times New Roman" w:hAnsi="Times New Roman"/>
-          <w:sz w:val="24"/>
-          <w:szCs w:val="24"/>
-        </w:rPr>
-        <w:t>back ,</w:t>
-      </w:r>
-      <w:proofErr w:type="gramEnd"/>
-      <w:r>
-        <w:rPr>
-          <w:rFonts w:ascii="Times New Roman" w:hAnsi="Times New Roman"/>
-          <w:sz w:val="24"/>
-          <w:szCs w:val="24"/>
-        </w:rPr>
-        <w:t xml:space="preserve"> sex with intelligence that</w:t>
+        <w:t xml:space="preserve"> movies like divine secrets buried at its pulpy concept came back , sex with intelligence that</w:t>
       </w:r>
     </w:p>
     <w:p>
       <w:pPr>
-        <w:pStyle w:val="ListParagraph"/>
+        <w:pStyle w:val="a4"/>
         <w:numPr>
           <w:ilvl w:val="0"/>
           <w:numId w:val="2"/>
@@ -661,13 +1396,23 @@
           <w:szCs w:val="24"/>
         </w:rPr>
       </w:pPr>
-      <w:r>
-        <w:rPr>
-          <w:rFonts w:ascii="Times New Roman" w:hAnsi="Times New Roman"/>
-          <w:sz w:val="24"/>
-          <w:szCs w:val="24"/>
-        </w:rPr>
-        <w:t xml:space="preserve">proof once intimate than </w:t>
+      <w:proofErr w:type="gramStart"/>
+      <w:r>
+        <w:rPr>
+          <w:rFonts w:ascii="Times New Roman" w:hAnsi="Times New Roman"/>
+          <w:sz w:val="24"/>
+          <w:szCs w:val="24"/>
+        </w:rPr>
+        <w:t>proof</w:t>
+      </w:r>
+      <w:proofErr w:type="gramEnd"/>
+      <w:r>
+        <w:rPr>
+          <w:rFonts w:ascii="Times New Roman" w:hAnsi="Times New Roman"/>
+          <w:sz w:val="24"/>
+          <w:szCs w:val="24"/>
+        </w:rPr>
+        <w:t xml:space="preserve"> once intimate than </w:t>
       </w:r>
       <w:proofErr w:type="spellStart"/>
       <w:r>
@@ -685,30 +1430,12 @@
           <w:sz w:val="24"/>
           <w:szCs w:val="24"/>
         </w:rPr>
-        <w:t xml:space="preserve"> 's length becomes a '' above run-of-the-filth gangster </w:t>
-      </w:r>
-      <w:proofErr w:type="gramStart"/>
-      <w:r>
-        <w:rPr>
-          <w:rFonts w:ascii="Times New Roman" w:hAnsi="Times New Roman"/>
-          <w:sz w:val="24"/>
-          <w:szCs w:val="24"/>
-        </w:rPr>
-        <w:t>flicks ,</w:t>
-      </w:r>
-      <w:proofErr w:type="gramEnd"/>
-      <w:r>
-        <w:rPr>
-          <w:rFonts w:ascii="Times New Roman" w:hAnsi="Times New Roman"/>
-          <w:sz w:val="24"/>
-          <w:szCs w:val="24"/>
-        </w:rPr>
-        <w:t xml:space="preserve"> giggle and unique perspective</w:t>
+        <w:t xml:space="preserve"> 's length becomes a '' above run-of-the-filth gangster flicks , giggle and unique perspective</w:t>
       </w:r>
     </w:p>
     <w:p>
       <w:pPr>
-        <w:pStyle w:val="ListParagraph"/>
+        <w:pStyle w:val="a4"/>
         <w:numPr>
           <w:ilvl w:val="0"/>
           <w:numId w:val="2"/>
@@ -717,18 +1444,28 @@
           <w:tab w:val="left" w:pos="708"/>
         </w:tabs>
         <w:rPr>
-          <w:rFonts w:ascii="Times New Roman" w:hAnsi="Times New Roman"/>
-          <w:sz w:val="24"/>
-          <w:szCs w:val="24"/>
-        </w:rPr>
-      </w:pPr>
-      <w:r>
-        <w:rPr>
-          <w:rFonts w:ascii="Times New Roman" w:hAnsi="Times New Roman"/>
-          <w:sz w:val="24"/>
-          <w:szCs w:val="24"/>
-        </w:rPr>
-        <w:t xml:space="preserve">performances of </w:t>
+          <w:rFonts w:ascii="Times New Roman" w:hAnsi="Times New Roman" w:hint="eastAsia"/>
+          <w:sz w:val="24"/>
+          <w:szCs w:val="24"/>
+        </w:rPr>
+      </w:pPr>
+      <w:proofErr w:type="gramStart"/>
+      <w:r>
+        <w:rPr>
+          <w:rFonts w:ascii="Times New Roman" w:hAnsi="Times New Roman"/>
+          <w:sz w:val="24"/>
+          <w:szCs w:val="24"/>
+        </w:rPr>
+        <w:t>performances</w:t>
+      </w:r>
+      <w:proofErr w:type="gramEnd"/>
+      <w:r>
+        <w:rPr>
+          <w:rFonts w:ascii="Times New Roman" w:hAnsi="Times New Roman"/>
+          <w:sz w:val="24"/>
+          <w:szCs w:val="24"/>
+        </w:rPr>
+        <w:t xml:space="preserve"> of </w:t>
       </w:r>
       <w:proofErr w:type="spellStart"/>
       <w:r>
@@ -778,48 +1515,43 @@
           <w:szCs w:val="24"/>
         </w:rPr>
       </w:pPr>
+      <w:r>
+        <w:rPr>
+          <w:rFonts w:ascii="Times New Roman" w:hAnsi="Times New Roman" w:hint="eastAsia"/>
+          <w:sz w:val="24"/>
+          <w:szCs w:val="24"/>
+        </w:rPr>
+        <w:lastRenderedPageBreak/>
+        <w:t xml:space="preserve"> </w:t>
+      </w:r>
+      <w:r>
+        <w:rPr>
+          <w:rFonts w:ascii="Times New Roman" w:hAnsi="Times New Roman"/>
+          <w:sz w:val="24"/>
+          <w:szCs w:val="24"/>
+        </w:rPr>
+        <w:t>Generate Unigram Sentence using neg</w:t>
+      </w:r>
+      <w:r>
+        <w:rPr>
+          <w:rFonts w:ascii="Times New Roman" w:hAnsi="Times New Roman" w:hint="eastAsia"/>
+          <w:sz w:val="24"/>
+          <w:szCs w:val="24"/>
+        </w:rPr>
+        <w:t>a</w:t>
+      </w:r>
+      <w:r>
+        <w:rPr>
+          <w:rFonts w:ascii="Times New Roman" w:hAnsi="Times New Roman"/>
+          <w:sz w:val="24"/>
+          <w:szCs w:val="24"/>
+        </w:rPr>
+        <w:t>tive sentiment file:</w:t>
+      </w:r>
     </w:p>
     <w:p>
       <w:pPr>
-        <w:tabs>
-          <w:tab w:val="left" w:pos="708"/>
-        </w:tabs>
-        <w:rPr>
-          <w:rFonts w:ascii="Times New Roman" w:hAnsi="Times New Roman"/>
-          <w:sz w:val="24"/>
-          <w:szCs w:val="24"/>
-        </w:rPr>
-      </w:pPr>
-      <w:r>
-        <w:rPr>
-          <w:rFonts w:ascii="Times New Roman" w:hAnsi="Times New Roman"/>
-          <w:sz w:val="24"/>
-          <w:szCs w:val="24"/>
-        </w:rPr>
-        <w:t xml:space="preserve">Generate Unigram Sentence using </w:t>
-      </w:r>
-      <w:proofErr w:type="spellStart"/>
-      <w:r>
-        <w:rPr>
-          <w:rFonts w:ascii="Times New Roman" w:hAnsi="Times New Roman"/>
-          <w:sz w:val="24"/>
-          <w:szCs w:val="24"/>
-        </w:rPr>
-        <w:t>negtive</w:t>
-      </w:r>
-      <w:proofErr w:type="spellEnd"/>
-      <w:r>
-        <w:rPr>
-          <w:rFonts w:ascii="Times New Roman" w:hAnsi="Times New Roman"/>
-          <w:sz w:val="24"/>
-          <w:szCs w:val="24"/>
-        </w:rPr>
-        <w:t xml:space="preserve"> sentiment file:</w:t>
-      </w:r>
-    </w:p>
-    <w:p>
-      <w:pPr>
-        <w:pStyle w:val="ListParagraph"/>
+        <w:pStyle w:val="a4"/>
         <w:numPr>
           <w:ilvl w:val="0"/>
           <w:numId w:val="3"/>
@@ -872,7 +1604,7 @@
     </w:p>
     <w:p>
       <w:pPr>
-        <w:pStyle w:val="ListParagraph"/>
+        <w:pStyle w:val="a4"/>
         <w:numPr>
           <w:ilvl w:val="0"/>
           <w:numId w:val="3"/>
@@ -907,16 +1639,7 @@
           <w:sz w:val="24"/>
           <w:szCs w:val="24"/>
         </w:rPr>
-        <w:t xml:space="preserve"> ends endlessly </w:t>
-      </w:r>
-      <w:r>
-        <w:rPr>
-          <w:rFonts w:ascii="Times New Roman" w:hAnsi="Times New Roman"/>
-          <w:sz w:val="24"/>
-          <w:szCs w:val="24"/>
-        </w:rPr>
-        <w:lastRenderedPageBreak/>
-        <w:t xml:space="preserve">excess </w:t>
+        <w:t xml:space="preserve"> ends endlessly excess </w:t>
       </w:r>
       <w:proofErr w:type="spellStart"/>
       <w:r>
@@ -957,24 +1680,34 @@
     </w:p>
     <w:p>
       <w:pPr>
-        <w:pStyle w:val="ListParagraph"/>
+        <w:pStyle w:val="a4"/>
         <w:numPr>
           <w:ilvl w:val="0"/>
           <w:numId w:val="3"/>
         </w:numPr>
         <w:rPr>
-          <w:rFonts w:ascii="Times New Roman" w:hAnsi="Times New Roman"/>
-          <w:sz w:val="24"/>
-          <w:szCs w:val="24"/>
-        </w:rPr>
-      </w:pPr>
-      <w:r>
-        <w:rPr>
-          <w:rFonts w:ascii="Times New Roman" w:hAnsi="Times New Roman"/>
-          <w:sz w:val="24"/>
-          <w:szCs w:val="24"/>
-        </w:rPr>
-        <w:t xml:space="preserve">clue work-in-progress shots </w:t>
+          <w:rFonts w:ascii="Times New Roman" w:hAnsi="Times New Roman" w:hint="eastAsia"/>
+          <w:sz w:val="24"/>
+          <w:szCs w:val="24"/>
+        </w:rPr>
+      </w:pPr>
+      <w:proofErr w:type="gramStart"/>
+      <w:r>
+        <w:rPr>
+          <w:rFonts w:ascii="Times New Roman" w:hAnsi="Times New Roman"/>
+          <w:sz w:val="24"/>
+          <w:szCs w:val="24"/>
+        </w:rPr>
+        <w:t>clue</w:t>
+      </w:r>
+      <w:proofErr w:type="gramEnd"/>
+      <w:r>
+        <w:rPr>
+          <w:rFonts w:ascii="Times New Roman" w:hAnsi="Times New Roman"/>
+          <w:sz w:val="24"/>
+          <w:szCs w:val="24"/>
+        </w:rPr>
+        <w:t xml:space="preserve"> work-in-progress shots </w:t>
       </w:r>
       <w:proofErr w:type="spellStart"/>
       <w:r>
@@ -1006,48 +1739,42 @@
           <w:szCs w:val="24"/>
         </w:rPr>
       </w:pPr>
+      <w:r>
+        <w:rPr>
+          <w:rFonts w:ascii="Times New Roman" w:hAnsi="Times New Roman" w:hint="eastAsia"/>
+          <w:sz w:val="24"/>
+          <w:szCs w:val="24"/>
+        </w:rPr>
+        <w:t xml:space="preserve"> </w:t>
+      </w:r>
+      <w:r>
+        <w:rPr>
+          <w:rFonts w:ascii="Times New Roman" w:hAnsi="Times New Roman"/>
+          <w:sz w:val="24"/>
+          <w:szCs w:val="24"/>
+        </w:rPr>
+        <w:t>Generate Bigram Sentence using neg</w:t>
+      </w:r>
+      <w:r>
+        <w:rPr>
+          <w:rFonts w:ascii="Times New Roman" w:hAnsi="Times New Roman" w:hint="eastAsia"/>
+          <w:sz w:val="24"/>
+          <w:szCs w:val="24"/>
+        </w:rPr>
+        <w:t>a</w:t>
+      </w:r>
+      <w:r>
+        <w:rPr>
+          <w:rFonts w:ascii="Times New Roman" w:hAnsi="Times New Roman"/>
+          <w:sz w:val="24"/>
+          <w:szCs w:val="24"/>
+        </w:rPr>
+        <w:t>tive sentiment file:</w:t>
+      </w:r>
     </w:p>
     <w:p>
       <w:pPr>
-        <w:tabs>
-          <w:tab w:val="left" w:pos="708"/>
-        </w:tabs>
-        <w:rPr>
-          <w:rFonts w:ascii="Times New Roman" w:hAnsi="Times New Roman"/>
-          <w:sz w:val="24"/>
-          <w:szCs w:val="24"/>
-        </w:rPr>
-      </w:pPr>
-      <w:r>
-        <w:rPr>
-          <w:rFonts w:ascii="Times New Roman" w:hAnsi="Times New Roman"/>
-          <w:sz w:val="24"/>
-          <w:szCs w:val="24"/>
-        </w:rPr>
-        <w:t xml:space="preserve">Generate Bigram Sentence using </w:t>
-      </w:r>
-      <w:proofErr w:type="spellStart"/>
-      <w:r>
-        <w:rPr>
-          <w:rFonts w:ascii="Times New Roman" w:hAnsi="Times New Roman"/>
-          <w:sz w:val="24"/>
-          <w:szCs w:val="24"/>
-        </w:rPr>
-        <w:t>negtive</w:t>
-      </w:r>
-      <w:proofErr w:type="spellEnd"/>
-      <w:r>
-        <w:rPr>
-          <w:rFonts w:ascii="Times New Roman" w:hAnsi="Times New Roman"/>
-          <w:sz w:val="24"/>
-          <w:szCs w:val="24"/>
-        </w:rPr>
-        <w:t xml:space="preserve"> sentiment file:</w:t>
-      </w:r>
-    </w:p>
-    <w:p>
-      <w:pPr>
-        <w:pStyle w:val="ListParagraph"/>
+        <w:pStyle w:val="a4"/>
         <w:numPr>
           <w:ilvl w:val="0"/>
           <w:numId w:val="4"/>
@@ -1134,7 +1861,7 @@
     </w:p>
     <w:p>
       <w:pPr>
-        <w:pStyle w:val="ListParagraph"/>
+        <w:pStyle w:val="a4"/>
         <w:numPr>
           <w:ilvl w:val="0"/>
           <w:numId w:val="4"/>
@@ -1166,7 +1893,7 @@
     </w:p>
     <w:p>
       <w:pPr>
-        <w:pStyle w:val="ListParagraph"/>
+        <w:pStyle w:val="a4"/>
         <w:numPr>
           <w:ilvl w:val="0"/>
           <w:numId w:val="4"/>
@@ -1177,13 +1904,23 @@
           <w:szCs w:val="24"/>
         </w:rPr>
       </w:pPr>
-      <w:r>
-        <w:rPr>
-          <w:rFonts w:ascii="Times New Roman" w:hAnsi="Times New Roman"/>
-          <w:sz w:val="24"/>
-          <w:szCs w:val="24"/>
-        </w:rPr>
-        <w:t xml:space="preserve">pervasive oeuvre war-movie skipping dependable raucous twenty-some sadistic ill-advised unclear sit next pretention sparse </w:t>
+      <w:proofErr w:type="gramStart"/>
+      <w:r>
+        <w:rPr>
+          <w:rFonts w:ascii="Times New Roman" w:hAnsi="Times New Roman"/>
+          <w:sz w:val="24"/>
+          <w:szCs w:val="24"/>
+        </w:rPr>
+        <w:t>pervasive</w:t>
+      </w:r>
+      <w:proofErr w:type="gramEnd"/>
+      <w:r>
+        <w:rPr>
+          <w:rFonts w:ascii="Times New Roman" w:hAnsi="Times New Roman"/>
+          <w:sz w:val="24"/>
+          <w:szCs w:val="24"/>
+        </w:rPr>
+        <w:t xml:space="preserve"> oeuvre war-movie skipping dependable raucous twenty-some sadistic ill-advised unclear sit next pretention sparse </w:t>
       </w:r>
       <w:proofErr w:type="spellStart"/>
       <w:r>
@@ -1206,28 +1943,56 @@
     </w:p>
     <w:p>
       <w:pPr>
-        <w:rPr>
-          <w:rFonts w:ascii="Times New Roman" w:hAnsi="Times New Roman"/>
-          <w:sz w:val="24"/>
-          <w:szCs w:val="24"/>
-        </w:rPr>
-      </w:pPr>
+        <w:spacing w:line="360" w:lineRule="auto"/>
+        <w:rPr>
+          <w:rFonts w:ascii="Times New Roman" w:hAnsi="Times New Roman" w:hint="eastAsia"/>
+          <w:b/>
+          <w:sz w:val="24"/>
+          <w:szCs w:val="24"/>
+        </w:rPr>
+      </w:pPr>
+      <w:r>
+        <w:rPr>
+          <w:rFonts w:ascii="Times New Roman" w:hAnsi="Times New Roman" w:hint="eastAsia"/>
+          <w:b/>
+          <w:sz w:val="24"/>
+          <w:szCs w:val="24"/>
+        </w:rPr>
+        <w:t xml:space="preserve">5. </w:t>
+      </w:r>
+      <w:r>
+        <w:rPr>
+          <w:rFonts w:ascii="Times New Roman" w:hAnsi="Times New Roman" w:hint="eastAsia"/>
+          <w:b/>
+          <w:sz w:val="24"/>
+          <w:szCs w:val="24"/>
+        </w:rPr>
+        <w:t>Analysis</w:t>
+      </w:r>
     </w:p>
     <w:p>
       <w:pPr>
         <w:rPr>
-          <w:rFonts w:ascii="Times New Roman" w:hAnsi="Times New Roman"/>
-          <w:sz w:val="24"/>
-          <w:szCs w:val="24"/>
-        </w:rPr>
-      </w:pPr>
-      <w:r>
-        <w:rPr>
-          <w:rFonts w:ascii="Times New Roman" w:hAnsi="Times New Roman"/>
-          <w:sz w:val="24"/>
-          <w:szCs w:val="24"/>
-        </w:rPr>
-        <w:t>Analysis: As we can see from both unigram models generators, all of the words are hardly connected and none of them make sense since we only generate the sentence based on each words’</w:t>
+          <w:rFonts w:ascii="Times New Roman" w:hAnsi="Times New Roman" w:hint="eastAsia"/>
+          <w:sz w:val="24"/>
+          <w:szCs w:val="24"/>
+        </w:rPr>
+      </w:pPr>
+      <w:r>
+        <w:rPr>
+          <w:rFonts w:ascii="Times New Roman" w:hAnsi="Times New Roman" w:hint="eastAsia"/>
+          <w:sz w:val="24"/>
+          <w:szCs w:val="24"/>
+        </w:rPr>
+        <w:t xml:space="preserve"> </w:t>
+      </w:r>
+      <w:r>
+        <w:rPr>
+          <w:rFonts w:ascii="Times New Roman" w:hAnsi="Times New Roman"/>
+          <w:sz w:val="24"/>
+          <w:szCs w:val="24"/>
+        </w:rPr>
+        <w:t>As we can see from both unigram models generators, all of the words are hardly connected and none of them make sense since we only generate the sentence based on each words’</w:t>
       </w:r>
       <w:r>
         <w:rPr>
@@ -1236,6 +2001,23 @@
           <w:szCs w:val="24"/>
         </w:rPr>
         <w:t xml:space="preserve"> frequencies and each word has no memories of the previous word. </w:t>
+      </w:r>
+    </w:p>
+    <w:p>
+      <w:pPr>
+        <w:rPr>
+          <w:rFonts w:ascii="Times New Roman" w:hAnsi="Times New Roman"/>
+          <w:sz w:val="24"/>
+          <w:szCs w:val="24"/>
+        </w:rPr>
+      </w:pPr>
+      <w:r>
+        <w:rPr>
+          <w:rFonts w:ascii="Times New Roman" w:hAnsi="Times New Roman" w:hint="eastAsia"/>
+          <w:sz w:val="24"/>
+          <w:szCs w:val="24"/>
+        </w:rPr>
+        <w:t xml:space="preserve"> </w:t>
       </w:r>
       <w:r>
         <w:rPr>
@@ -1290,7 +2072,7 @@
     </w:p>
     <w:sectPr>
       <w:pgSz w:w="12240" w:h="15840"/>
-      <w:pgMar w:top="1440" w:right="1800" w:bottom="1440" w:left="1800" w:header="720" w:footer="720" w:gutter="0"/>
+      <w:pgMar w:top="1440" w:right="1418" w:bottom="1440" w:left="1418" w:header="720" w:footer="720" w:gutter="0"/>
       <w:cols w:space="720"/>
       <w:docGrid w:type="lines" w:linePitch="312"/>
     </w:sectPr>
@@ -1299,8 +2081,186 @@
 </file>
 
 <file path=word/numbering.xml><?xml version="1.0" encoding="utf-8"?>
-<w:numbering xmlns:wpc="http://schemas.microsoft.com/office/word/2010/wordprocessingCanvas" xmlns:mo="http://schemas.microsoft.com/office/mac/office/2008/main" xmlns:mc="http://schemas.openxmlformats.org/markup-compatibility/2006" xmlns:mv="urn:schemas-microsoft-com:mac:vml" xmlns:o="urn:schemas-microsoft-com:office:office" xmlns:r="http://schemas.openxmlformats.org/officeDocument/2006/relationships" xmlns:m="http://schemas.openxmlformats.org/officeDocument/2006/math" xmlns:v="urn:schemas-microsoft-com:vml" xmlns:wp14="http://schemas.microsoft.com/office/word/2010/wordprocessingDrawing" xmlns:wp="http://schemas.openxmlformats.org/drawingml/2006/wordprocessingDrawing" xmlns:w10="urn:schemas-microsoft-com:office:word" xmlns:w="http://schemas.openxmlformats.org/wordprocessingml/2006/main" xmlns:w14="http://schemas.microsoft.com/office/word/2010/wordml" xmlns:w15="http://schemas.microsoft.com/office/word/2012/wordml" xmlns:wpg="http://schemas.microsoft.com/office/word/2010/wordprocessingGroup" xmlns:wpi="http://schemas.microsoft.com/office/word/2010/wordprocessingInk" xmlns:wne="http://schemas.microsoft.com/office/word/2006/wordml" xmlns:wps="http://schemas.microsoft.com/office/word/2010/wordprocessingShape" mc:Ignorable="w14 w15 wp14">
+<w:numbering xmlns:wpc="http://schemas.microsoft.com/office/word/2010/wordprocessingCanvas" xmlns:mo="http://schemas.microsoft.com/office/mac/office/2008/main" xmlns:mc="http://schemas.openxmlformats.org/markup-compatibility/2006" xmlns:mv="urn:schemas-microsoft-com:mac:vml" xmlns:o="urn:schemas-microsoft-com:office:office" xmlns:r="http://schemas.openxmlformats.org/officeDocument/2006/relationships" xmlns:m="http://schemas.openxmlformats.org/officeDocument/2006/math" xmlns:v="urn:schemas-microsoft-com:vml" xmlns:wp14="http://schemas.microsoft.com/office/word/2010/wordprocessingDrawing" xmlns:wp="http://schemas.openxmlformats.org/drawingml/2006/wordprocessingDrawing" xmlns:w10="urn:schemas-microsoft-com:office:word" xmlns:w="http://schemas.openxmlformats.org/wordprocessingml/2006/main" xmlns:w14="http://schemas.microsoft.com/office/word/2010/wordml" xmlns:wpg="http://schemas.microsoft.com/office/word/2010/wordprocessingGroup" xmlns:wpi="http://schemas.microsoft.com/office/word/2010/wordprocessingInk" xmlns:wne="http://schemas.microsoft.com/office/word/2006/wordml" xmlns:wps="http://schemas.microsoft.com/office/word/2010/wordprocessingShape" mc:Ignorable="w14 wp14">
   <w:abstractNum w:abstractNumId="0">
+    <w:nsid w:val="000B4377"/>
+    <w:multiLevelType w:val="hybridMultilevel"/>
+    <w:tmpl w:val="153C120E"/>
+    <w:lvl w:ilvl="0" w:tplc="C33EB7D0">
+      <w:start w:val="1"/>
+      <w:numFmt w:val="decimal"/>
+      <w:lvlText w:val="%1."/>
+      <w:lvlJc w:val="left"/>
+      <w:pPr>
+        <w:ind w:left="360" w:hanging="360"/>
+      </w:pPr>
+      <w:rPr>
+        <w:rFonts w:hint="eastAsia"/>
+      </w:rPr>
+    </w:lvl>
+    <w:lvl w:ilvl="1" w:tplc="04090019" w:tentative="1">
+      <w:start w:val="1"/>
+      <w:numFmt w:val="lowerLetter"/>
+      <w:lvlText w:val="%2)"/>
+      <w:lvlJc w:val="left"/>
+      <w:pPr>
+        <w:ind w:left="960" w:hanging="480"/>
+      </w:pPr>
+    </w:lvl>
+    <w:lvl w:ilvl="2" w:tplc="0409001B" w:tentative="1">
+      <w:start w:val="1"/>
+      <w:numFmt w:val="lowerRoman"/>
+      <w:lvlText w:val="%3."/>
+      <w:lvlJc w:val="right"/>
+      <w:pPr>
+        <w:ind w:left="1440" w:hanging="480"/>
+      </w:pPr>
+    </w:lvl>
+    <w:lvl w:ilvl="3" w:tplc="0409000F" w:tentative="1">
+      <w:start w:val="1"/>
+      <w:numFmt w:val="decimal"/>
+      <w:lvlText w:val="%4."/>
+      <w:lvlJc w:val="left"/>
+      <w:pPr>
+        <w:ind w:left="1920" w:hanging="480"/>
+      </w:pPr>
+    </w:lvl>
+    <w:lvl w:ilvl="4" w:tplc="04090019" w:tentative="1">
+      <w:start w:val="1"/>
+      <w:numFmt w:val="lowerLetter"/>
+      <w:lvlText w:val="%5)"/>
+      <w:lvlJc w:val="left"/>
+      <w:pPr>
+        <w:ind w:left="2400" w:hanging="480"/>
+      </w:pPr>
+    </w:lvl>
+    <w:lvl w:ilvl="5" w:tplc="0409001B" w:tentative="1">
+      <w:start w:val="1"/>
+      <w:numFmt w:val="lowerRoman"/>
+      <w:lvlText w:val="%6."/>
+      <w:lvlJc w:val="right"/>
+      <w:pPr>
+        <w:ind w:left="2880" w:hanging="480"/>
+      </w:pPr>
+    </w:lvl>
+    <w:lvl w:ilvl="6" w:tplc="0409000F" w:tentative="1">
+      <w:start w:val="1"/>
+      <w:numFmt w:val="decimal"/>
+      <w:lvlText w:val="%7."/>
+      <w:lvlJc w:val="left"/>
+      <w:pPr>
+        <w:ind w:left="3360" w:hanging="480"/>
+      </w:pPr>
+    </w:lvl>
+    <w:lvl w:ilvl="7" w:tplc="04090019" w:tentative="1">
+      <w:start w:val="1"/>
+      <w:numFmt w:val="lowerLetter"/>
+      <w:lvlText w:val="%8)"/>
+      <w:lvlJc w:val="left"/>
+      <w:pPr>
+        <w:ind w:left="3840" w:hanging="480"/>
+      </w:pPr>
+    </w:lvl>
+    <w:lvl w:ilvl="8" w:tplc="0409001B" w:tentative="1">
+      <w:start w:val="1"/>
+      <w:numFmt w:val="lowerRoman"/>
+      <w:lvlText w:val="%9."/>
+      <w:lvlJc w:val="right"/>
+      <w:pPr>
+        <w:ind w:left="4320" w:hanging="480"/>
+      </w:pPr>
+    </w:lvl>
+  </w:abstractNum>
+  <w:abstractNum w:abstractNumId="1">
+    <w:nsid w:val="0ECC4937"/>
+    <w:multiLevelType w:val="hybridMultilevel"/>
+    <w:tmpl w:val="0BAC1A98"/>
+    <w:lvl w:ilvl="0" w:tplc="C33EB7D0">
+      <w:start w:val="1"/>
+      <w:numFmt w:val="decimal"/>
+      <w:lvlText w:val="%1."/>
+      <w:lvlJc w:val="left"/>
+      <w:pPr>
+        <w:ind w:left="360" w:hanging="360"/>
+      </w:pPr>
+      <w:rPr>
+        <w:rFonts w:hint="eastAsia"/>
+      </w:rPr>
+    </w:lvl>
+    <w:lvl w:ilvl="1" w:tplc="04090019" w:tentative="1">
+      <w:start w:val="1"/>
+      <w:numFmt w:val="lowerLetter"/>
+      <w:lvlText w:val="%2)"/>
+      <w:lvlJc w:val="left"/>
+      <w:pPr>
+        <w:ind w:left="960" w:hanging="480"/>
+      </w:pPr>
+    </w:lvl>
+    <w:lvl w:ilvl="2" w:tplc="0409001B" w:tentative="1">
+      <w:start w:val="1"/>
+      <w:numFmt w:val="lowerRoman"/>
+      <w:lvlText w:val="%3."/>
+      <w:lvlJc w:val="right"/>
+      <w:pPr>
+        <w:ind w:left="1440" w:hanging="480"/>
+      </w:pPr>
+    </w:lvl>
+    <w:lvl w:ilvl="3" w:tplc="0409000F" w:tentative="1">
+      <w:start w:val="1"/>
+      <w:numFmt w:val="decimal"/>
+      <w:lvlText w:val="%4."/>
+      <w:lvlJc w:val="left"/>
+      <w:pPr>
+        <w:ind w:left="1920" w:hanging="480"/>
+      </w:pPr>
+    </w:lvl>
+    <w:lvl w:ilvl="4" w:tplc="04090019" w:tentative="1">
+      <w:start w:val="1"/>
+      <w:numFmt w:val="lowerLetter"/>
+      <w:lvlText w:val="%5)"/>
+      <w:lvlJc w:val="left"/>
+      <w:pPr>
+        <w:ind w:left="2400" w:hanging="480"/>
+      </w:pPr>
+    </w:lvl>
+    <w:lvl w:ilvl="5" w:tplc="0409001B" w:tentative="1">
+      <w:start w:val="1"/>
+      <w:numFmt w:val="lowerRoman"/>
+      <w:lvlText w:val="%6."/>
+      <w:lvlJc w:val="right"/>
+      <w:pPr>
+        <w:ind w:left="2880" w:hanging="480"/>
+      </w:pPr>
+    </w:lvl>
+    <w:lvl w:ilvl="6" w:tplc="0409000F" w:tentative="1">
+      <w:start w:val="1"/>
+      <w:numFmt w:val="decimal"/>
+      <w:lvlText w:val="%7."/>
+      <w:lvlJc w:val="left"/>
+      <w:pPr>
+        <w:ind w:left="3360" w:hanging="480"/>
+      </w:pPr>
+    </w:lvl>
+    <w:lvl w:ilvl="7" w:tplc="04090019" w:tentative="1">
+      <w:start w:val="1"/>
+      <w:numFmt w:val="lowerLetter"/>
+      <w:lvlText w:val="%8)"/>
+      <w:lvlJc w:val="left"/>
+      <w:pPr>
+        <w:ind w:left="3840" w:hanging="480"/>
+      </w:pPr>
+    </w:lvl>
+    <w:lvl w:ilvl="8" w:tplc="0409001B" w:tentative="1">
+      <w:start w:val="1"/>
+      <w:numFmt w:val="lowerRoman"/>
+      <w:lvlText w:val="%9."/>
+      <w:lvlJc w:val="right"/>
+      <w:pPr>
+        <w:ind w:left="4320" w:hanging="480"/>
+      </w:pPr>
+    </w:lvl>
+  </w:abstractNum>
+  <w:abstractNum w:abstractNumId="2">
     <w:nsid w:val="12F57597"/>
     <w:multiLevelType w:val="hybridMultilevel"/>
     <w:tmpl w:val="02D299F8"/>
@@ -1389,7 +2349,185 @@
       </w:pPr>
     </w:lvl>
   </w:abstractNum>
-  <w:abstractNum w:abstractNumId="1">
+  <w:abstractNum w:abstractNumId="3">
+    <w:nsid w:val="167A749E"/>
+    <w:multiLevelType w:val="hybridMultilevel"/>
+    <w:tmpl w:val="7BD28DEA"/>
+    <w:lvl w:ilvl="0" w:tplc="77E8A45A">
+      <w:start w:val="1"/>
+      <w:numFmt w:val="decimal"/>
+      <w:lvlText w:val="(%1)"/>
+      <w:lvlJc w:val="left"/>
+      <w:pPr>
+        <w:ind w:left="360" w:hanging="360"/>
+      </w:pPr>
+      <w:rPr>
+        <w:rFonts w:hint="eastAsia"/>
+      </w:rPr>
+    </w:lvl>
+    <w:lvl w:ilvl="1" w:tplc="04090019" w:tentative="1">
+      <w:start w:val="1"/>
+      <w:numFmt w:val="lowerLetter"/>
+      <w:lvlText w:val="%2)"/>
+      <w:lvlJc w:val="left"/>
+      <w:pPr>
+        <w:ind w:left="960" w:hanging="480"/>
+      </w:pPr>
+    </w:lvl>
+    <w:lvl w:ilvl="2" w:tplc="0409001B" w:tentative="1">
+      <w:start w:val="1"/>
+      <w:numFmt w:val="lowerRoman"/>
+      <w:lvlText w:val="%3."/>
+      <w:lvlJc w:val="right"/>
+      <w:pPr>
+        <w:ind w:left="1440" w:hanging="480"/>
+      </w:pPr>
+    </w:lvl>
+    <w:lvl w:ilvl="3" w:tplc="0409000F" w:tentative="1">
+      <w:start w:val="1"/>
+      <w:numFmt w:val="decimal"/>
+      <w:lvlText w:val="%4."/>
+      <w:lvlJc w:val="left"/>
+      <w:pPr>
+        <w:ind w:left="1920" w:hanging="480"/>
+      </w:pPr>
+    </w:lvl>
+    <w:lvl w:ilvl="4" w:tplc="04090019" w:tentative="1">
+      <w:start w:val="1"/>
+      <w:numFmt w:val="lowerLetter"/>
+      <w:lvlText w:val="%5)"/>
+      <w:lvlJc w:val="left"/>
+      <w:pPr>
+        <w:ind w:left="2400" w:hanging="480"/>
+      </w:pPr>
+    </w:lvl>
+    <w:lvl w:ilvl="5" w:tplc="0409001B" w:tentative="1">
+      <w:start w:val="1"/>
+      <w:numFmt w:val="lowerRoman"/>
+      <w:lvlText w:val="%6."/>
+      <w:lvlJc w:val="right"/>
+      <w:pPr>
+        <w:ind w:left="2880" w:hanging="480"/>
+      </w:pPr>
+    </w:lvl>
+    <w:lvl w:ilvl="6" w:tplc="0409000F" w:tentative="1">
+      <w:start w:val="1"/>
+      <w:numFmt w:val="decimal"/>
+      <w:lvlText w:val="%7."/>
+      <w:lvlJc w:val="left"/>
+      <w:pPr>
+        <w:ind w:left="3360" w:hanging="480"/>
+      </w:pPr>
+    </w:lvl>
+    <w:lvl w:ilvl="7" w:tplc="04090019" w:tentative="1">
+      <w:start w:val="1"/>
+      <w:numFmt w:val="lowerLetter"/>
+      <w:lvlText w:val="%8)"/>
+      <w:lvlJc w:val="left"/>
+      <w:pPr>
+        <w:ind w:left="3840" w:hanging="480"/>
+      </w:pPr>
+    </w:lvl>
+    <w:lvl w:ilvl="8" w:tplc="0409001B" w:tentative="1">
+      <w:start w:val="1"/>
+      <w:numFmt w:val="lowerRoman"/>
+      <w:lvlText w:val="%9."/>
+      <w:lvlJc w:val="right"/>
+      <w:pPr>
+        <w:ind w:left="4320" w:hanging="480"/>
+      </w:pPr>
+    </w:lvl>
+  </w:abstractNum>
+  <w:abstractNum w:abstractNumId="4">
+    <w:nsid w:val="211F598C"/>
+    <w:multiLevelType w:val="hybridMultilevel"/>
+    <w:tmpl w:val="2A36D27C"/>
+    <w:lvl w:ilvl="0" w:tplc="4C0A82FC">
+      <w:start w:val="1"/>
+      <w:numFmt w:val="decimal"/>
+      <w:lvlText w:val="%1."/>
+      <w:lvlJc w:val="left"/>
+      <w:pPr>
+        <w:ind w:left="360" w:hanging="360"/>
+      </w:pPr>
+      <w:rPr>
+        <w:rFonts w:hint="eastAsia"/>
+      </w:rPr>
+    </w:lvl>
+    <w:lvl w:ilvl="1" w:tplc="04090019" w:tentative="1">
+      <w:start w:val="1"/>
+      <w:numFmt w:val="lowerLetter"/>
+      <w:lvlText w:val="%2)"/>
+      <w:lvlJc w:val="left"/>
+      <w:pPr>
+        <w:ind w:left="960" w:hanging="480"/>
+      </w:pPr>
+    </w:lvl>
+    <w:lvl w:ilvl="2" w:tplc="0409001B" w:tentative="1">
+      <w:start w:val="1"/>
+      <w:numFmt w:val="lowerRoman"/>
+      <w:lvlText w:val="%3."/>
+      <w:lvlJc w:val="right"/>
+      <w:pPr>
+        <w:ind w:left="1440" w:hanging="480"/>
+      </w:pPr>
+    </w:lvl>
+    <w:lvl w:ilvl="3" w:tplc="0409000F" w:tentative="1">
+      <w:start w:val="1"/>
+      <w:numFmt w:val="decimal"/>
+      <w:lvlText w:val="%4."/>
+      <w:lvlJc w:val="left"/>
+      <w:pPr>
+        <w:ind w:left="1920" w:hanging="480"/>
+      </w:pPr>
+    </w:lvl>
+    <w:lvl w:ilvl="4" w:tplc="04090019" w:tentative="1">
+      <w:start w:val="1"/>
+      <w:numFmt w:val="lowerLetter"/>
+      <w:lvlText w:val="%5)"/>
+      <w:lvlJc w:val="left"/>
+      <w:pPr>
+        <w:ind w:left="2400" w:hanging="480"/>
+      </w:pPr>
+    </w:lvl>
+    <w:lvl w:ilvl="5" w:tplc="0409001B" w:tentative="1">
+      <w:start w:val="1"/>
+      <w:numFmt w:val="lowerRoman"/>
+      <w:lvlText w:val="%6."/>
+      <w:lvlJc w:val="right"/>
+      <w:pPr>
+        <w:ind w:left="2880" w:hanging="480"/>
+      </w:pPr>
+    </w:lvl>
+    <w:lvl w:ilvl="6" w:tplc="0409000F" w:tentative="1">
+      <w:start w:val="1"/>
+      <w:numFmt w:val="decimal"/>
+      <w:lvlText w:val="%7."/>
+      <w:lvlJc w:val="left"/>
+      <w:pPr>
+        <w:ind w:left="3360" w:hanging="480"/>
+      </w:pPr>
+    </w:lvl>
+    <w:lvl w:ilvl="7" w:tplc="04090019" w:tentative="1">
+      <w:start w:val="1"/>
+      <w:numFmt w:val="lowerLetter"/>
+      <w:lvlText w:val="%8)"/>
+      <w:lvlJc w:val="left"/>
+      <w:pPr>
+        <w:ind w:left="3840" w:hanging="480"/>
+      </w:pPr>
+    </w:lvl>
+    <w:lvl w:ilvl="8" w:tplc="0409001B" w:tentative="1">
+      <w:start w:val="1"/>
+      <w:numFmt w:val="lowerRoman"/>
+      <w:lvlText w:val="%9."/>
+      <w:lvlJc w:val="right"/>
+      <w:pPr>
+        <w:ind w:left="4320" w:hanging="480"/>
+      </w:pPr>
+    </w:lvl>
+  </w:abstractNum>
+  <w:abstractNum w:abstractNumId="5">
     <w:nsid w:val="3ACD7746"/>
     <w:multiLevelType w:val="hybridMultilevel"/>
     <w:tmpl w:val="5E28C2D8"/>
@@ -1478,7 +2616,271 @@
       </w:pPr>
     </w:lvl>
   </w:abstractNum>
-  <w:abstractNum w:abstractNumId="2">
+  <w:abstractNum w:abstractNumId="6">
+    <w:nsid w:val="3D103DD7"/>
+    <w:multiLevelType w:val="hybridMultilevel"/>
+    <w:tmpl w:val="62EA3C1A"/>
+    <w:lvl w:ilvl="0" w:tplc="24E2439E">
+      <w:start w:val="1"/>
+      <w:numFmt w:val="decimal"/>
+      <w:lvlText w:val="(%1)"/>
+      <w:lvlJc w:val="left"/>
+      <w:pPr>
+        <w:ind w:left="360" w:hanging="360"/>
+      </w:pPr>
+      <w:rPr>
+        <w:rFonts w:hint="eastAsia"/>
+      </w:rPr>
+    </w:lvl>
+    <w:lvl w:ilvl="1" w:tplc="04090019" w:tentative="1">
+      <w:start w:val="1"/>
+      <w:numFmt w:val="lowerLetter"/>
+      <w:lvlText w:val="%2)"/>
+      <w:lvlJc w:val="left"/>
+      <w:pPr>
+        <w:ind w:left="960" w:hanging="480"/>
+      </w:pPr>
+    </w:lvl>
+    <w:lvl w:ilvl="2" w:tplc="0409001B" w:tentative="1">
+      <w:start w:val="1"/>
+      <w:numFmt w:val="lowerRoman"/>
+      <w:lvlText w:val="%3."/>
+      <w:lvlJc w:val="right"/>
+      <w:pPr>
+        <w:ind w:left="1440" w:hanging="480"/>
+      </w:pPr>
+    </w:lvl>
+    <w:lvl w:ilvl="3" w:tplc="0409000F" w:tentative="1">
+      <w:start w:val="1"/>
+      <w:numFmt w:val="decimal"/>
+      <w:lvlText w:val="%4."/>
+      <w:lvlJc w:val="left"/>
+      <w:pPr>
+        <w:ind w:left="1920" w:hanging="480"/>
+      </w:pPr>
+    </w:lvl>
+    <w:lvl w:ilvl="4" w:tplc="04090019" w:tentative="1">
+      <w:start w:val="1"/>
+      <w:numFmt w:val="lowerLetter"/>
+      <w:lvlText w:val="%5)"/>
+      <w:lvlJc w:val="left"/>
+      <w:pPr>
+        <w:ind w:left="2400" w:hanging="480"/>
+      </w:pPr>
+    </w:lvl>
+    <w:lvl w:ilvl="5" w:tplc="0409001B" w:tentative="1">
+      <w:start w:val="1"/>
+      <w:numFmt w:val="lowerRoman"/>
+      <w:lvlText w:val="%6."/>
+      <w:lvlJc w:val="right"/>
+      <w:pPr>
+        <w:ind w:left="2880" w:hanging="480"/>
+      </w:pPr>
+    </w:lvl>
+    <w:lvl w:ilvl="6" w:tplc="0409000F" w:tentative="1">
+      <w:start w:val="1"/>
+      <w:numFmt w:val="decimal"/>
+      <w:lvlText w:val="%7."/>
+      <w:lvlJc w:val="left"/>
+      <w:pPr>
+        <w:ind w:left="3360" w:hanging="480"/>
+      </w:pPr>
+    </w:lvl>
+    <w:lvl w:ilvl="7" w:tplc="04090019" w:tentative="1">
+      <w:start w:val="1"/>
+      <w:numFmt w:val="lowerLetter"/>
+      <w:lvlText w:val="%8)"/>
+      <w:lvlJc w:val="left"/>
+      <w:pPr>
+        <w:ind w:left="3840" w:hanging="480"/>
+      </w:pPr>
+    </w:lvl>
+    <w:lvl w:ilvl="8" w:tplc="0409001B" w:tentative="1">
+      <w:start w:val="1"/>
+      <w:numFmt w:val="lowerRoman"/>
+      <w:lvlText w:val="%9."/>
+      <w:lvlJc w:val="right"/>
+      <w:pPr>
+        <w:ind w:left="4320" w:hanging="480"/>
+      </w:pPr>
+    </w:lvl>
+  </w:abstractNum>
+  <w:abstractNum w:abstractNumId="7">
+    <w:nsid w:val="51C70761"/>
+    <w:multiLevelType w:val="hybridMultilevel"/>
+    <w:tmpl w:val="537C1766"/>
+    <w:lvl w:ilvl="0" w:tplc="C33EB7D0">
+      <w:start w:val="1"/>
+      <w:numFmt w:val="decimal"/>
+      <w:lvlText w:val="%1."/>
+      <w:lvlJc w:val="left"/>
+      <w:pPr>
+        <w:ind w:left="360" w:hanging="360"/>
+      </w:pPr>
+      <w:rPr>
+        <w:rFonts w:hint="eastAsia"/>
+      </w:rPr>
+    </w:lvl>
+    <w:lvl w:ilvl="1" w:tplc="04090019" w:tentative="1">
+      <w:start w:val="1"/>
+      <w:numFmt w:val="lowerLetter"/>
+      <w:lvlText w:val="%2)"/>
+      <w:lvlJc w:val="left"/>
+      <w:pPr>
+        <w:ind w:left="960" w:hanging="480"/>
+      </w:pPr>
+    </w:lvl>
+    <w:lvl w:ilvl="2" w:tplc="0409001B" w:tentative="1">
+      <w:start w:val="1"/>
+      <w:numFmt w:val="lowerRoman"/>
+      <w:lvlText w:val="%3."/>
+      <w:lvlJc w:val="right"/>
+      <w:pPr>
+        <w:ind w:left="1440" w:hanging="480"/>
+      </w:pPr>
+    </w:lvl>
+    <w:lvl w:ilvl="3" w:tplc="0409000F" w:tentative="1">
+      <w:start w:val="1"/>
+      <w:numFmt w:val="decimal"/>
+      <w:lvlText w:val="%4."/>
+      <w:lvlJc w:val="left"/>
+      <w:pPr>
+        <w:ind w:left="1920" w:hanging="480"/>
+      </w:pPr>
+    </w:lvl>
+    <w:lvl w:ilvl="4" w:tplc="04090019" w:tentative="1">
+      <w:start w:val="1"/>
+      <w:numFmt w:val="lowerLetter"/>
+      <w:lvlText w:val="%5)"/>
+      <w:lvlJc w:val="left"/>
+      <w:pPr>
+        <w:ind w:left="2400" w:hanging="480"/>
+      </w:pPr>
+    </w:lvl>
+    <w:lvl w:ilvl="5" w:tplc="0409001B" w:tentative="1">
+      <w:start w:val="1"/>
+      <w:numFmt w:val="lowerRoman"/>
+      <w:lvlText w:val="%6."/>
+      <w:lvlJc w:val="right"/>
+      <w:pPr>
+        <w:ind w:left="2880" w:hanging="480"/>
+      </w:pPr>
+    </w:lvl>
+    <w:lvl w:ilvl="6" w:tplc="0409000F" w:tentative="1">
+      <w:start w:val="1"/>
+      <w:numFmt w:val="decimal"/>
+      <w:lvlText w:val="%7."/>
+      <w:lvlJc w:val="left"/>
+      <w:pPr>
+        <w:ind w:left="3360" w:hanging="480"/>
+      </w:pPr>
+    </w:lvl>
+    <w:lvl w:ilvl="7" w:tplc="04090019" w:tentative="1">
+      <w:start w:val="1"/>
+      <w:numFmt w:val="lowerLetter"/>
+      <w:lvlText w:val="%8)"/>
+      <w:lvlJc w:val="left"/>
+      <w:pPr>
+        <w:ind w:left="3840" w:hanging="480"/>
+      </w:pPr>
+    </w:lvl>
+    <w:lvl w:ilvl="8" w:tplc="0409001B" w:tentative="1">
+      <w:start w:val="1"/>
+      <w:numFmt w:val="lowerRoman"/>
+      <w:lvlText w:val="%9."/>
+      <w:lvlJc w:val="right"/>
+      <w:pPr>
+        <w:ind w:left="4320" w:hanging="480"/>
+      </w:pPr>
+    </w:lvl>
+  </w:abstractNum>
+  <w:abstractNum w:abstractNumId="8">
+    <w:nsid w:val="53AE1197"/>
+    <w:multiLevelType w:val="hybridMultilevel"/>
+    <w:tmpl w:val="1476399C"/>
+    <w:lvl w:ilvl="0" w:tplc="0409000F">
+      <w:start w:val="1"/>
+      <w:numFmt w:val="decimal"/>
+      <w:lvlText w:val="%1."/>
+      <w:lvlJc w:val="left"/>
+      <w:pPr>
+        <w:ind w:left="480" w:hanging="480"/>
+      </w:pPr>
+    </w:lvl>
+    <w:lvl w:ilvl="1" w:tplc="04090019" w:tentative="1">
+      <w:start w:val="1"/>
+      <w:numFmt w:val="lowerLetter"/>
+      <w:lvlText w:val="%2)"/>
+      <w:lvlJc w:val="left"/>
+      <w:pPr>
+        <w:ind w:left="960" w:hanging="480"/>
+      </w:pPr>
+    </w:lvl>
+    <w:lvl w:ilvl="2" w:tplc="0409001B" w:tentative="1">
+      <w:start w:val="1"/>
+      <w:numFmt w:val="lowerRoman"/>
+      <w:lvlText w:val="%3."/>
+      <w:lvlJc w:val="right"/>
+      <w:pPr>
+        <w:ind w:left="1440" w:hanging="480"/>
+      </w:pPr>
+    </w:lvl>
+    <w:lvl w:ilvl="3" w:tplc="0409000F" w:tentative="1">
+      <w:start w:val="1"/>
+      <w:numFmt w:val="decimal"/>
+      <w:lvlText w:val="%4."/>
+      <w:lvlJc w:val="left"/>
+      <w:pPr>
+        <w:ind w:left="1920" w:hanging="480"/>
+      </w:pPr>
+    </w:lvl>
+    <w:lvl w:ilvl="4" w:tplc="04090019" w:tentative="1">
+      <w:start w:val="1"/>
+      <w:numFmt w:val="lowerLetter"/>
+      <w:lvlText w:val="%5)"/>
+      <w:lvlJc w:val="left"/>
+      <w:pPr>
+        <w:ind w:left="2400" w:hanging="480"/>
+      </w:pPr>
+    </w:lvl>
+    <w:lvl w:ilvl="5" w:tplc="0409001B" w:tentative="1">
+      <w:start w:val="1"/>
+      <w:numFmt w:val="lowerRoman"/>
+      <w:lvlText w:val="%6."/>
+      <w:lvlJc w:val="right"/>
+      <w:pPr>
+        <w:ind w:left="2880" w:hanging="480"/>
+      </w:pPr>
+    </w:lvl>
+    <w:lvl w:ilvl="6" w:tplc="0409000F" w:tentative="1">
+      <w:start w:val="1"/>
+      <w:numFmt w:val="decimal"/>
+      <w:lvlText w:val="%7."/>
+      <w:lvlJc w:val="left"/>
+      <w:pPr>
+        <w:ind w:left="3360" w:hanging="480"/>
+      </w:pPr>
+    </w:lvl>
+    <w:lvl w:ilvl="7" w:tplc="04090019" w:tentative="1">
+      <w:start w:val="1"/>
+      <w:numFmt w:val="lowerLetter"/>
+      <w:lvlText w:val="%8)"/>
+      <w:lvlJc w:val="left"/>
+      <w:pPr>
+        <w:ind w:left="3840" w:hanging="480"/>
+      </w:pPr>
+    </w:lvl>
+    <w:lvl w:ilvl="8" w:tplc="0409001B" w:tentative="1">
+      <w:start w:val="1"/>
+      <w:numFmt w:val="lowerRoman"/>
+      <w:lvlText w:val="%9."/>
+      <w:lvlJc w:val="right"/>
+      <w:pPr>
+        <w:ind w:left="4320" w:hanging="480"/>
+      </w:pPr>
+    </w:lvl>
+  </w:abstractNum>
+  <w:abstractNum w:abstractNumId="9">
     <w:nsid w:val="5C8228B9"/>
     <w:multiLevelType w:val="hybridMultilevel"/>
     <w:tmpl w:val="4C806040"/>
@@ -1567,17 +2969,17 @@
       </w:pPr>
     </w:lvl>
   </w:abstractNum>
-  <w:abstractNum w:abstractNumId="3">
+  <w:abstractNum w:abstractNumId="10">
     <w:nsid w:val="77327C49"/>
     <w:multiLevelType w:val="hybridMultilevel"/>
-    <w:tmpl w:val="D7348C0E"/>
+    <w:tmpl w:val="90466DA0"/>
     <w:lvl w:ilvl="0" w:tplc="0409000F">
       <w:start w:val="1"/>
       <w:numFmt w:val="decimal"/>
       <w:lvlText w:val="%1."/>
       <w:lvlJc w:val="left"/>
       <w:pPr>
-        <w:ind w:left="720" w:hanging="360"/>
+        <w:ind w:left="840" w:hanging="480"/>
       </w:pPr>
       <w:rPr>
         <w:rFonts w:hint="default"/>
@@ -1657,22 +3059,43 @@
     </w:lvl>
   </w:abstractNum>
   <w:num w:numId="1">
+    <w:abstractNumId w:val="9"/>
+  </w:num>
+  <w:num w:numId="2">
+    <w:abstractNumId w:val="5"/>
+  </w:num>
+  <w:num w:numId="3">
     <w:abstractNumId w:val="2"/>
   </w:num>
-  <w:num w:numId="2">
+  <w:num w:numId="4">
+    <w:abstractNumId w:val="10"/>
+  </w:num>
+  <w:num w:numId="5">
+    <w:abstractNumId w:val="7"/>
+  </w:num>
+  <w:num w:numId="6">
+    <w:abstractNumId w:val="6"/>
+  </w:num>
+  <w:num w:numId="7">
+    <w:abstractNumId w:val="3"/>
+  </w:num>
+  <w:num w:numId="8">
+    <w:abstractNumId w:val="4"/>
+  </w:num>
+  <w:num w:numId="9">
     <w:abstractNumId w:val="1"/>
   </w:num>
-  <w:num w:numId="3">
+  <w:num w:numId="10">
     <w:abstractNumId w:val="0"/>
   </w:num>
-  <w:num w:numId="4">
-    <w:abstractNumId w:val="3"/>
+  <w:num w:numId="11">
+    <w:abstractNumId w:val="8"/>
   </w:num>
 </w:numbering>
 </file>
 
 <file path=word/styles.xml><?xml version="1.0" encoding="utf-8"?>
-<w:styles xmlns:mc="http://schemas.openxmlformats.org/markup-compatibility/2006" xmlns:r="http://schemas.openxmlformats.org/officeDocument/2006/relationships" xmlns:w="http://schemas.openxmlformats.org/wordprocessingml/2006/main" xmlns:w14="http://schemas.microsoft.com/office/word/2010/wordml" xmlns:w15="http://schemas.microsoft.com/office/word/2012/wordml" mc:Ignorable="w14 w15">
+<w:styles xmlns:mc="http://schemas.openxmlformats.org/markup-compatibility/2006" xmlns:r="http://schemas.openxmlformats.org/officeDocument/2006/relationships" xmlns:w="http://schemas.openxmlformats.org/wordprocessingml/2006/main" xmlns:w14="http://schemas.microsoft.com/office/word/2010/wordml" mc:Ignorable="w14">
   <w:docDefaults>
     <w:rPrDefault>
       <w:rPr>
@@ -1685,389 +3108,146 @@
     </w:rPrDefault>
     <w:pPrDefault/>
   </w:docDefaults>
-  <w:latentStyles w:defLockedState="0" w:defUIPriority="99" w:defSemiHidden="0" w:defUnhideWhenUsed="0" w:defQFormat="0" w:count="380">
-    <w:lsdException w:name="Normal" w:uiPriority="0" w:qFormat="1"/>
-    <w:lsdException w:name="heading 1" w:uiPriority="9" w:qFormat="1"/>
-    <w:lsdException w:name="heading 2" w:semiHidden="1" w:uiPriority="9" w:unhideWhenUsed="1" w:qFormat="1"/>
-    <w:lsdException w:name="heading 3" w:semiHidden="1" w:uiPriority="9" w:unhideWhenUsed="1" w:qFormat="1"/>
-    <w:lsdException w:name="heading 4" w:semiHidden="1" w:uiPriority="9" w:unhideWhenUsed="1" w:qFormat="1"/>
-    <w:lsdException w:name="heading 5" w:semiHidden="1" w:uiPriority="9" w:unhideWhenUsed="1" w:qFormat="1"/>
-    <w:lsdException w:name="heading 6" w:semiHidden="1" w:uiPriority="9" w:unhideWhenUsed="1" w:qFormat="1"/>
-    <w:lsdException w:name="heading 7" w:semiHidden="1" w:uiPriority="9" w:unhideWhenUsed="1" w:qFormat="1"/>
-    <w:lsdException w:name="heading 8" w:semiHidden="1" w:uiPriority="9" w:unhideWhenUsed="1" w:qFormat="1"/>
-    <w:lsdException w:name="heading 9" w:semiHidden="1" w:uiPriority="9" w:unhideWhenUsed="1" w:qFormat="1"/>
-    <w:lsdException w:name="index 1" w:semiHidden="1" w:unhideWhenUsed="1"/>
-    <w:lsdException w:name="index 2" w:semiHidden="1" w:unhideWhenUsed="1"/>
-    <w:lsdException w:name="index 3" w:semiHidden="1" w:unhideWhenUsed="1"/>
-    <w:lsdException w:name="index 4" w:semiHidden="1" w:unhideWhenUsed="1"/>
-    <w:lsdException w:name="index 5" w:semiHidden="1" w:unhideWhenUsed="1"/>
-    <w:lsdException w:name="index 6" w:semiHidden="1" w:unhideWhenUsed="1"/>
-    <w:lsdException w:name="index 7" w:semiHidden="1" w:unhideWhenUsed="1"/>
-    <w:lsdException w:name="index 8" w:semiHidden="1" w:unhideWhenUsed="1"/>
-    <w:lsdException w:name="index 9" w:semiHidden="1" w:unhideWhenUsed="1"/>
-    <w:lsdException w:name="toc 1" w:semiHidden="1" w:uiPriority="39" w:unhideWhenUsed="1"/>
-    <w:lsdException w:name="toc 2" w:semiHidden="1" w:uiPriority="39" w:unhideWhenUsed="1"/>
-    <w:lsdException w:name="toc 3" w:semiHidden="1" w:uiPriority="39" w:unhideWhenUsed="1"/>
-    <w:lsdException w:name="toc 4" w:semiHidden="1" w:uiPriority="39" w:unhideWhenUsed="1"/>
-    <w:lsdException w:name="toc 5" w:semiHidden="1" w:uiPriority="39" w:unhideWhenUsed="1"/>
-    <w:lsdException w:name="toc 6" w:semiHidden="1" w:uiPriority="39" w:unhideWhenUsed="1"/>
-    <w:lsdException w:name="toc 7" w:semiHidden="1" w:uiPriority="39" w:unhideWhenUsed="1"/>
-    <w:lsdException w:name="toc 8" w:semiHidden="1" w:uiPriority="39" w:unhideWhenUsed="1"/>
-    <w:lsdException w:name="toc 9" w:semiHidden="1" w:uiPriority="39" w:unhideWhenUsed="1"/>
-    <w:lsdException w:name="Normal Indent" w:semiHidden="1" w:unhideWhenUsed="1"/>
-    <w:lsdException w:name="footnote text" w:semiHidden="1" w:unhideWhenUsed="1"/>
-    <w:lsdException w:name="annotation text" w:semiHidden="1" w:unhideWhenUsed="1"/>
-    <w:lsdException w:name="header" w:semiHidden="1" w:unhideWhenUsed="1"/>
-    <w:lsdException w:name="footer" w:semiHidden="1" w:unhideWhenUsed="1"/>
-    <w:lsdException w:name="index heading" w:semiHidden="1" w:unhideWhenUsed="1"/>
-    <w:lsdException w:name="caption" w:semiHidden="1" w:uiPriority="35" w:unhideWhenUsed="1" w:qFormat="1"/>
-    <w:lsdException w:name="table of figures" w:semiHidden="1" w:unhideWhenUsed="1"/>
-    <w:lsdException w:name="envelope address" w:semiHidden="1" w:unhideWhenUsed="1"/>
-    <w:lsdException w:name="envelope return" w:semiHidden="1" w:unhideWhenUsed="1"/>
-    <w:lsdException w:name="footnote reference" w:semiHidden="1" w:unhideWhenUsed="1"/>
-    <w:lsdException w:name="annotation reference" w:semiHidden="1" w:unhideWhenUsed="1"/>
-    <w:lsdException w:name="line number" w:semiHidden="1" w:unhideWhenUsed="1"/>
-    <w:lsdException w:name="page number" w:semiHidden="1" w:unhideWhenUsed="1"/>
-    <w:lsdException w:name="endnote reference" w:semiHidden="1" w:unhideWhenUsed="1"/>
-    <w:lsdException w:name="endnote text" w:semiHidden="1" w:unhideWhenUsed="1"/>
-    <w:lsdException w:name="table of authorities" w:semiHidden="1" w:unhideWhenUsed="1"/>
-    <w:lsdException w:name="macro" w:semiHidden="1" w:unhideWhenUsed="1"/>
-    <w:lsdException w:name="toa heading" w:semiHidden="1" w:unhideWhenUsed="1"/>
-    <w:lsdException w:name="List" w:semiHidden="1" w:unhideWhenUsed="1"/>
-    <w:lsdException w:name="List Bullet" w:semiHidden="1" w:unhideWhenUsed="1"/>
-    <w:lsdException w:name="List Number" w:semiHidden="1" w:unhideWhenUsed="1"/>
-    <w:lsdException w:name="List 2" w:semiHidden="1" w:unhideWhenUsed="1"/>
-    <w:lsdException w:name="List 3" w:semiHidden="1" w:unhideWhenUsed="1"/>
-    <w:lsdException w:name="List 4" w:semiHidden="1" w:unhideWhenUsed="1"/>
-    <w:lsdException w:name="List 5" w:semiHidden="1" w:unhideWhenUsed="1"/>
-    <w:lsdException w:name="List Bullet 2" w:semiHidden="1" w:unhideWhenUsed="1"/>
-    <w:lsdException w:name="List Bullet 3" w:semiHidden="1" w:unhideWhenUsed="1"/>
-    <w:lsdException w:name="List Bullet 4" w:semiHidden="1" w:unhideWhenUsed="1"/>
-    <w:lsdException w:name="List Bullet 5" w:semiHidden="1" w:unhideWhenUsed="1"/>
-    <w:lsdException w:name="List Number 2" w:semiHidden="1" w:unhideWhenUsed="1"/>
-    <w:lsdException w:name="List Number 3" w:semiHidden="1" w:unhideWhenUsed="1"/>
-    <w:lsdException w:name="List Number 4" w:semiHidden="1" w:unhideWhenUsed="1"/>
-    <w:lsdException w:name="List Number 5" w:semiHidden="1" w:unhideWhenUsed="1"/>
-    <w:lsdException w:name="Title" w:uiPriority="10" w:qFormat="1"/>
-    <w:lsdException w:name="Closing" w:semiHidden="1" w:unhideWhenUsed="1"/>
-    <w:lsdException w:name="Signature" w:semiHidden="1" w:unhideWhenUsed="1"/>
-    <w:lsdException w:name="Default Paragraph Font" w:semiHidden="1" w:uiPriority="1" w:unhideWhenUsed="1"/>
-    <w:lsdException w:name="Body Text" w:semiHidden="1" w:unhideWhenUsed="1"/>
-    <w:lsdException w:name="Body Text Indent" w:semiHidden="1" w:unhideWhenUsed="1"/>
-    <w:lsdException w:name="List Continue" w:semiHidden="1" w:unhideWhenUsed="1"/>
-    <w:lsdException w:name="List Continue 2" w:semiHidden="1" w:unhideWhenUsed="1"/>
-    <w:lsdException w:name="List Continue 3" w:semiHidden="1" w:unhideWhenUsed="1"/>
-    <w:lsdException w:name="List Continue 4" w:semiHidden="1" w:unhideWhenUsed="1"/>
-    <w:lsdException w:name="List Continue 5" w:semiHidden="1" w:unhideWhenUsed="1"/>
-    <w:lsdException w:name="Message Header" w:semiHidden="1" w:unhideWhenUsed="1"/>
-    <w:lsdException w:name="Subtitle" w:uiPriority="11" w:qFormat="1"/>
-    <w:lsdException w:name="Salutation" w:semiHidden="1" w:unhideWhenUsed="1"/>
-    <w:lsdException w:name="Date" w:semiHidden="1" w:unhideWhenUsed="1"/>
-    <w:lsdException w:name="Body Text First Indent" w:semiHidden="1" w:unhideWhenUsed="1"/>
-    <w:lsdException w:name="Body Text First Indent 2" w:semiHidden="1" w:unhideWhenUsed="1"/>
-    <w:lsdException w:name="Note Heading" w:semiHidden="1" w:unhideWhenUsed="1"/>
-    <w:lsdException w:name="Body Text 2" w:semiHidden="1" w:unhideWhenUsed="1"/>
-    <w:lsdException w:name="Body Text 3" w:semiHidden="1" w:unhideWhenUsed="1"/>
-    <w:lsdException w:name="Body Text Indent 2" w:semiHidden="1" w:unhideWhenUsed="1"/>
-    <w:lsdException w:name="Body Text Indent 3" w:semiHidden="1" w:unhideWhenUsed="1"/>
-    <w:lsdException w:name="Block Text" w:semiHidden="1" w:unhideWhenUsed="1"/>
-    <w:lsdException w:name="Hyperlink" w:semiHidden="1" w:unhideWhenUsed="1"/>
-    <w:lsdException w:name="FollowedHyperlink" w:semiHidden="1" w:unhideWhenUsed="1"/>
-    <w:lsdException w:name="Strong" w:uiPriority="22" w:qFormat="1"/>
-    <w:lsdException w:name="Emphasis" w:uiPriority="20" w:qFormat="1"/>
-    <w:lsdException w:name="Document Map" w:semiHidden="1" w:unhideWhenUsed="1"/>
-    <w:lsdException w:name="Plain Text" w:semiHidden="1" w:unhideWhenUsed="1"/>
-    <w:lsdException w:name="E-mail Signature" w:semiHidden="1" w:unhideWhenUsed="1"/>
-    <w:lsdException w:name="HTML Top of Form" w:semiHidden="1" w:unhideWhenUsed="1"/>
-    <w:lsdException w:name="HTML Bottom of Form" w:semiHidden="1" w:unhideWhenUsed="1"/>
-    <w:lsdException w:name="Normal (Web)" w:semiHidden="1" w:unhideWhenUsed="1"/>
-    <w:lsdException w:name="HTML Acronym" w:semiHidden="1" w:unhideWhenUsed="1"/>
-    <w:lsdException w:name="HTML Address" w:semiHidden="1" w:unhideWhenUsed="1"/>
-    <w:lsdException w:name="HTML Cite" w:semiHidden="1" w:unhideWhenUsed="1"/>
-    <w:lsdException w:name="HTML Code" w:semiHidden="1" w:unhideWhenUsed="1"/>
-    <w:lsdException w:name="HTML Definition" w:semiHidden="1" w:unhideWhenUsed="1"/>
-    <w:lsdException w:name="HTML Keyboard" w:semiHidden="1" w:unhideWhenUsed="1"/>
-    <w:lsdException w:name="HTML Preformatted" w:semiHidden="1" w:unhideWhenUsed="1"/>
-    <w:lsdException w:name="HTML Sample" w:semiHidden="1" w:unhideWhenUsed="1"/>
-    <w:lsdException w:name="HTML Typewriter" w:semiHidden="1" w:unhideWhenUsed="1"/>
-    <w:lsdException w:name="HTML Variable" w:semiHidden="1" w:unhideWhenUsed="1"/>
-    <w:lsdException w:name="Normal Table" w:semiHidden="1" w:unhideWhenUsed="1"/>
-    <w:lsdException w:name="annotation subject" w:semiHidden="1" w:unhideWhenUsed="1"/>
-    <w:lsdException w:name="No List" w:semiHidden="1" w:unhideWhenUsed="1"/>
-    <w:lsdException w:name="Outline List 1" w:semiHidden="1" w:unhideWhenUsed="1"/>
-    <w:lsdException w:name="Outline List 2" w:semiHidden="1" w:unhideWhenUsed="1"/>
-    <w:lsdException w:name="Outline List 3" w:semiHidden="1" w:unhideWhenUsed="1"/>
-    <w:lsdException w:name="Table Simple 1" w:semiHidden="1" w:unhideWhenUsed="1"/>
-    <w:lsdException w:name="Table Simple 2" w:semiHidden="1" w:unhideWhenUsed="1"/>
-    <w:lsdException w:name="Table Simple 3" w:semiHidden="1" w:unhideWhenUsed="1"/>
-    <w:lsdException w:name="Table Classic 1" w:semiHidden="1" w:unhideWhenUsed="1"/>
-    <w:lsdException w:name="Table Classic 2" w:semiHidden="1" w:unhideWhenUsed="1"/>
-    <w:lsdException w:name="Table Classic 3" w:semiHidden="1" w:unhideWhenUsed="1"/>
-    <w:lsdException w:name="Table Classic 4" w:semiHidden="1" w:unhideWhenUsed="1"/>
-    <w:lsdException w:name="Table Colorful 1" w:semiHidden="1" w:unhideWhenUsed="1"/>
-    <w:lsdException w:name="Table Colorful 2" w:semiHidden="1" w:unhideWhenUsed="1"/>
-    <w:lsdException w:name="Table Colorful 3" w:semiHidden="1" w:unhideWhenUsed="1"/>
-    <w:lsdException w:name="Table Columns 1" w:semiHidden="1" w:unhideWhenUsed="1"/>
-    <w:lsdException w:name="Table Columns 2" w:semiHidden="1" w:unhideWhenUsed="1"/>
-    <w:lsdException w:name="Table Columns 3" w:semiHidden="1" w:unhideWhenUsed="1"/>
-    <w:lsdException w:name="Table Columns 4" w:semiHidden="1" w:unhideWhenUsed="1"/>
-    <w:lsdException w:name="Table Columns 5" w:semiHidden="1" w:unhideWhenUsed="1"/>
-    <w:lsdException w:name="Table Grid 1" w:semiHidden="1" w:unhideWhenUsed="1"/>
-    <w:lsdException w:name="Table Grid 2" w:semiHidden="1" w:unhideWhenUsed="1"/>
-    <w:lsdException w:name="Table Grid 3" w:semiHidden="1" w:unhideWhenUsed="1"/>
-    <w:lsdException w:name="Table Grid 4" w:semiHidden="1" w:unhideWhenUsed="1"/>
-    <w:lsdException w:name="Table Grid 5" w:semiHidden="1" w:unhideWhenUsed="1"/>
-    <w:lsdException w:name="Table Grid 6" w:semiHidden="1" w:unhideWhenUsed="1"/>
-    <w:lsdException w:name="Table Grid 7" w:semiHidden="1" w:unhideWhenUsed="1"/>
-    <w:lsdException w:name="Table Grid 8" w:semiHidden="1" w:unhideWhenUsed="1"/>
-    <w:lsdException w:name="Table List 1" w:semiHidden="1" w:unhideWhenUsed="1"/>
-    <w:lsdException w:name="Table List 2" w:semiHidden="1" w:unhideWhenUsed="1"/>
-    <w:lsdException w:name="Table List 3" w:semiHidden="1" w:unhideWhenUsed="1"/>
-    <w:lsdException w:name="Table List 4" w:semiHidden="1" w:unhideWhenUsed="1"/>
-    <w:lsdException w:name="Table List 5" w:semiHidden="1" w:unhideWhenUsed="1"/>
-    <w:lsdException w:name="Table List 6" w:semiHidden="1" w:unhideWhenUsed="1"/>
-    <w:lsdException w:name="Table List 7" w:semiHidden="1" w:unhideWhenUsed="1"/>
-    <w:lsdException w:name="Table List 8" w:semiHidden="1" w:unhideWhenUsed="1"/>
-    <w:lsdException w:name="Table 3D effects 1" w:semiHidden="1" w:unhideWhenUsed="1"/>
-    <w:lsdException w:name="Table 3D effects 2" w:semiHidden="1" w:unhideWhenUsed="1"/>
-    <w:lsdException w:name="Table 3D effects 3" w:semiHidden="1" w:unhideWhenUsed="1"/>
-    <w:lsdException w:name="Table Contemporary" w:semiHidden="1" w:unhideWhenUsed="1"/>
-    <w:lsdException w:name="Table Elegant" w:semiHidden="1" w:unhideWhenUsed="1"/>
-    <w:lsdException w:name="Table Professional" w:semiHidden="1" w:unhideWhenUsed="1"/>
-    <w:lsdException w:name="Table Subtle 1" w:semiHidden="1" w:unhideWhenUsed="1"/>
-    <w:lsdException w:name="Table Subtle 2" w:semiHidden="1" w:unhideWhenUsed="1"/>
-    <w:lsdException w:name="Table Web 1" w:semiHidden="1" w:unhideWhenUsed="1"/>
-    <w:lsdException w:name="Table Web 2" w:semiHidden="1" w:unhideWhenUsed="1"/>
-    <w:lsdException w:name="Table Web 3" w:semiHidden="1" w:unhideWhenUsed="1"/>
-    <w:lsdException w:name="Balloon Text" w:semiHidden="1" w:unhideWhenUsed="1"/>
-    <w:lsdException w:name="Table Grid" w:uiPriority="39"/>
-    <w:lsdException w:name="Table Theme" w:semiHidden="1" w:unhideWhenUsed="1"/>
-    <w:lsdException w:name="Note Level 1" w:semiHidden="1" w:unhideWhenUsed="1"/>
-    <w:lsdException w:name="Note Level 2" w:semiHidden="1" w:unhideWhenUsed="1"/>
-    <w:lsdException w:name="Note Level 3" w:semiHidden="1" w:unhideWhenUsed="1"/>
-    <w:lsdException w:name="Note Level 4" w:semiHidden="1" w:unhideWhenUsed="1"/>
-    <w:lsdException w:name="Note Level 5" w:semiHidden="1" w:unhideWhenUsed="1"/>
-    <w:lsdException w:name="Note Level 6" w:semiHidden="1" w:unhideWhenUsed="1"/>
-    <w:lsdException w:name="Note Level 7" w:semiHidden="1" w:unhideWhenUsed="1"/>
-    <w:lsdException w:name="Note Level 8" w:semiHidden="1" w:unhideWhenUsed="1"/>
-    <w:lsdException w:name="Note Level 9" w:semiHidden="1" w:unhideWhenUsed="1"/>
-    <w:lsdException w:name="Placeholder Text" w:semiHidden="1"/>
-    <w:lsdException w:name="No Spacing" w:uiPriority="1" w:qFormat="1"/>
-    <w:lsdException w:name="Light Shading" w:uiPriority="60"/>
-    <w:lsdException w:name="Light List" w:uiPriority="61"/>
-    <w:lsdException w:name="Light Grid" w:uiPriority="62"/>
-    <w:lsdException w:name="Medium Shading 1" w:uiPriority="63"/>
-    <w:lsdException w:name="Medium Shading 2" w:uiPriority="64"/>
-    <w:lsdException w:name="Medium List 1" w:uiPriority="65"/>
-    <w:lsdException w:name="Medium List 2" w:uiPriority="66"/>
-    <w:lsdException w:name="Medium Grid 1" w:uiPriority="67"/>
-    <w:lsdException w:name="Medium Grid 2" w:uiPriority="68"/>
-    <w:lsdException w:name="Medium Grid 3" w:uiPriority="69"/>
-    <w:lsdException w:name="Dark List" w:uiPriority="70"/>
-    <w:lsdException w:name="Colorful Shading" w:uiPriority="71"/>
-    <w:lsdException w:name="Colorful List" w:uiPriority="72"/>
-    <w:lsdException w:name="Colorful Grid" w:uiPriority="73"/>
-    <w:lsdException w:name="Light Shading Accent 1" w:uiPriority="60"/>
-    <w:lsdException w:name="Light List Accent 1" w:uiPriority="61"/>
-    <w:lsdException w:name="Light Grid Accent 1" w:uiPriority="62"/>
-    <w:lsdException w:name="Medium Shading 1 Accent 1" w:uiPriority="63"/>
-    <w:lsdException w:name="Medium Shading 2 Accent 1" w:uiPriority="64"/>
-    <w:lsdException w:name="Medium List 1 Accent 1" w:uiPriority="65"/>
-    <w:lsdException w:name="Revision" w:semiHidden="1"/>
-    <w:lsdException w:name="List Paragraph" w:uiPriority="34" w:qFormat="1"/>
-    <w:lsdException w:name="Quote" w:uiPriority="29" w:qFormat="1"/>
-    <w:lsdException w:name="Intense Quote" w:uiPriority="30" w:qFormat="1"/>
-    <w:lsdException w:name="Medium List 2 Accent 1" w:uiPriority="66"/>
-    <w:lsdException w:name="Medium Grid 1 Accent 1" w:uiPriority="67"/>
-    <w:lsdException w:name="Medium Grid 2 Accent 1" w:uiPriority="68"/>
-    <w:lsdException w:name="Medium Grid 3 Accent 1" w:uiPriority="69"/>
-    <w:lsdException w:name="Dark List Accent 1" w:uiPriority="70"/>
-    <w:lsdException w:name="Colorful Shading Accent 1" w:uiPriority="71"/>
-    <w:lsdException w:name="Colorful List Accent 1" w:uiPriority="72"/>
-    <w:lsdException w:name="Colorful Grid Accent 1" w:uiPriority="73"/>
-    <w:lsdException w:name="Light Shading Accent 2" w:uiPriority="60"/>
-    <w:lsdException w:name="Light List Accent 2" w:uiPriority="61"/>
-    <w:lsdException w:name="Light Grid Accent 2" w:uiPriority="62"/>
-    <w:lsdException w:name="Medium Shading 1 Accent 2" w:uiPriority="63"/>
-    <w:lsdException w:name="Medium Shading 2 Accent 2" w:uiPriority="64"/>
-    <w:lsdException w:name="Medium List 1 Accent 2" w:uiPriority="65"/>
-    <w:lsdException w:name="Medium List 2 Accent 2" w:uiPriority="66"/>
-    <w:lsdException w:name="Medium Grid 1 Accent 2" w:uiPriority="67"/>
-    <w:lsdException w:name="Medium Grid 2 Accent 2" w:uiPriority="68"/>
-    <w:lsdException w:name="Medium Grid 3 Accent 2" w:uiPriority="69"/>
-    <w:lsdException w:name="Dark List Accent 2" w:uiPriority="70"/>
-    <w:lsdException w:name="Colorful Shading Accent 2" w:uiPriority="71"/>
-    <w:lsdException w:name="Colorful List Accent 2" w:uiPriority="72"/>
-    <w:lsdException w:name="Colorful Grid Accent 2" w:uiPriority="73"/>
-    <w:lsdException w:name="Light Shading Accent 3" w:uiPriority="60"/>
-    <w:lsdException w:name="Light List Accent 3" w:uiPriority="61"/>
-    <w:lsdException w:name="Light Grid Accent 3" w:uiPriority="62"/>
-    <w:lsdException w:name="Medium Shading 1 Accent 3" w:uiPriority="63"/>
-    <w:lsdException w:name="Medium Shading 2 Accent 3" w:uiPriority="64"/>
-    <w:lsdException w:name="Medium List 1 Accent 3" w:uiPriority="65"/>
-    <w:lsdException w:name="Medium List 2 Accent 3" w:uiPriority="66"/>
-    <w:lsdException w:name="Medium Grid 1 Accent 3" w:uiPriority="67"/>
-    <w:lsdException w:name="Medium Grid 2 Accent 3" w:uiPriority="68"/>
-    <w:lsdException w:name="Medium Grid 3 Accent 3" w:uiPriority="69"/>
-    <w:lsdException w:name="Dark List Accent 3" w:uiPriority="70"/>
-    <w:lsdException w:name="Colorful Shading Accent 3" w:uiPriority="71"/>
-    <w:lsdException w:name="Colorful List Accent 3" w:uiPriority="72"/>
-    <w:lsdException w:name="Colorful Grid Accent 3" w:uiPriority="73"/>
-    <w:lsdException w:name="Light Shading Accent 4" w:uiPriority="60"/>
-    <w:lsdException w:name="Light List Accent 4" w:uiPriority="61"/>
-    <w:lsdException w:name="Light Grid Accent 4" w:uiPriority="62"/>
-    <w:lsdException w:name="Medium Shading 1 Accent 4" w:uiPriority="63"/>
-    <w:lsdException w:name="Medium Shading 2 Accent 4" w:uiPriority="64"/>
-    <w:lsdException w:name="Medium List 1 Accent 4" w:uiPriority="65"/>
-    <w:lsdException w:name="Medium List 2 Accent 4" w:uiPriority="66"/>
-    <w:lsdException w:name="Medium Grid 1 Accent 4" w:uiPriority="67"/>
-    <w:lsdException w:name="Medium Grid 2 Accent 4" w:uiPriority="68"/>
-    <w:lsdException w:name="Medium Grid 3 Accent 4" w:uiPriority="69"/>
-    <w:lsdException w:name="Dark List Accent 4" w:uiPriority="70"/>
-    <w:lsdException w:name="Colorful Shading Accent 4" w:uiPriority="71"/>
-    <w:lsdException w:name="Colorful List Accent 4" w:uiPriority="72"/>
-    <w:lsdException w:name="Colorful Grid Accent 4" w:uiPriority="73"/>
-    <w:lsdException w:name="Light Shading Accent 5" w:uiPriority="60"/>
-    <w:lsdException w:name="Light List Accent 5" w:uiPriority="61"/>
-    <w:lsdException w:name="Light Grid Accent 5" w:uiPriority="62"/>
-    <w:lsdException w:name="Medium Shading 1 Accent 5" w:uiPriority="63"/>
-    <w:lsdException w:name="Medium Shading 2 Accent 5" w:uiPriority="64"/>
-    <w:lsdException w:name="Medium List 1 Accent 5" w:uiPriority="65"/>
-    <w:lsdException w:name="Medium List 2 Accent 5" w:uiPriority="66"/>
-    <w:lsdException w:name="Medium Grid 1 Accent 5" w:uiPriority="67"/>
-    <w:lsdException w:name="Medium Grid 2 Accent 5" w:uiPriority="68"/>
-    <w:lsdException w:name="Medium Grid 3 Accent 5" w:uiPriority="69"/>
-    <w:lsdException w:name="Dark List Accent 5" w:uiPriority="70"/>
-    <w:lsdException w:name="Colorful Shading Accent 5" w:uiPriority="71"/>
-    <w:lsdException w:name="Colorful List Accent 5" w:uiPriority="72"/>
-    <w:lsdException w:name="Colorful Grid Accent 5" w:uiPriority="73"/>
-    <w:lsdException w:name="Light Shading Accent 6" w:uiPriority="60"/>
-    <w:lsdException w:name="Light List Accent 6" w:uiPriority="61"/>
-    <w:lsdException w:name="Light Grid Accent 6" w:uiPriority="62"/>
-    <w:lsdException w:name="Medium Shading 1 Accent 6" w:uiPriority="63"/>
-    <w:lsdException w:name="Medium Shading 2 Accent 6" w:uiPriority="64"/>
-    <w:lsdException w:name="Medium List 1 Accent 6" w:uiPriority="65"/>
-    <w:lsdException w:name="Medium List 2 Accent 6" w:uiPriority="66"/>
-    <w:lsdException w:name="Medium Grid 1 Accent 6" w:uiPriority="67"/>
-    <w:lsdException w:name="Medium Grid 2 Accent 6" w:uiPriority="68"/>
-    <w:lsdException w:name="Medium Grid 3 Accent 6" w:uiPriority="69"/>
-    <w:lsdException w:name="Dark List Accent 6" w:uiPriority="70"/>
-    <w:lsdException w:name="Colorful Shading Accent 6" w:uiPriority="71"/>
-    <w:lsdException w:name="Colorful List Accent 6" w:uiPriority="72"/>
-    <w:lsdException w:name="Colorful Grid Accent 6" w:uiPriority="73"/>
-    <w:lsdException w:name="Subtle Emphasis" w:uiPriority="19" w:qFormat="1"/>
-    <w:lsdException w:name="Intense Emphasis" w:uiPriority="21" w:qFormat="1"/>
-    <w:lsdException w:name="Subtle Reference" w:uiPriority="31" w:qFormat="1"/>
-    <w:lsdException w:name="Intense Reference" w:uiPriority="32" w:qFormat="1"/>
-    <w:lsdException w:name="Book Title" w:uiPriority="33" w:qFormat="1"/>
-    <w:lsdException w:name="Bibliography" w:semiHidden="1" w:uiPriority="37" w:unhideWhenUsed="1"/>
-    <w:lsdException w:name="TOC Heading" w:semiHidden="1" w:uiPriority="39" w:unhideWhenUsed="1" w:qFormat="1"/>
-    <w:lsdException w:name="Plain Table 1" w:uiPriority="41"/>
-    <w:lsdException w:name="Plain Table 2" w:uiPriority="42"/>
-    <w:lsdException w:name="Plain Table 3" w:uiPriority="43"/>
-    <w:lsdException w:name="Plain Table 4" w:uiPriority="44"/>
-    <w:lsdException w:name="Plain Table 5" w:uiPriority="45"/>
-    <w:lsdException w:name="Grid Table Light" w:uiPriority="40"/>
-    <w:lsdException w:name="Grid Table 1 Light" w:uiPriority="46"/>
-    <w:lsdException w:name="Grid Table 2" w:uiPriority="47"/>
-    <w:lsdException w:name="Grid Table 3" w:uiPriority="48"/>
-    <w:lsdException w:name="Grid Table 4" w:uiPriority="49"/>
-    <w:lsdException w:name="Grid Table 5 Dark" w:uiPriority="50"/>
-    <w:lsdException w:name="Grid Table 6 Colorful" w:uiPriority="51"/>
-    <w:lsdException w:name="Grid Table 7 Colorful" w:uiPriority="52"/>
-    <w:lsdException w:name="Grid Table 1 Light Accent 1" w:uiPriority="46"/>
-    <w:lsdException w:name="Grid Table 2 Accent 1" w:uiPriority="47"/>
-    <w:lsdException w:name="Grid Table 3 Accent 1" w:uiPriority="48"/>
-    <w:lsdException w:name="Grid Table 4 Accent 1" w:uiPriority="49"/>
-    <w:lsdException w:name="Grid Table 5 Dark Accent 1" w:uiPriority="50"/>
-    <w:lsdException w:name="Grid Table 6 Colorful Accent 1" w:uiPriority="51"/>
-    <w:lsdException w:name="Grid Table 7 Colorful Accent 1" w:uiPriority="52"/>
-    <w:lsdException w:name="Grid Table 1 Light Accent 2" w:uiPriority="46"/>
-    <w:lsdException w:name="Grid Table 2 Accent 2" w:uiPriority="47"/>
-    <w:lsdException w:name="Grid Table 3 Accent 2" w:uiPriority="48"/>
-    <w:lsdException w:name="Grid Table 4 Accent 2" w:uiPriority="49"/>
-    <w:lsdException w:name="Grid Table 5 Dark Accent 2" w:uiPriority="50"/>
-    <w:lsdException w:name="Grid Table 6 Colorful Accent 2" w:uiPriority="51"/>
-    <w:lsdException w:name="Grid Table 7 Colorful Accent 2" w:uiPriority="52"/>
-    <w:lsdException w:name="Grid Table 1 Light Accent 3" w:uiPriority="46"/>
-    <w:lsdException w:name="Grid Table 2 Accent 3" w:uiPriority="47"/>
-    <w:lsdException w:name="Grid Table 3 Accent 3" w:uiPriority="48"/>
-    <w:lsdException w:name="Grid Table 4 Accent 3" w:uiPriority="49"/>
-    <w:lsdException w:name="Grid Table 5 Dark Accent 3" w:uiPriority="50"/>
-    <w:lsdException w:name="Grid Table 6 Colorful Accent 3" w:uiPriority="51"/>
-    <w:lsdException w:name="Grid Table 7 Colorful Accent 3" w:uiPriority="52"/>
-    <w:lsdException w:name="Grid Table 1 Light Accent 4" w:uiPriority="46"/>
-    <w:lsdException w:name="Grid Table 2 Accent 4" w:uiPriority="47"/>
-    <w:lsdException w:name="Grid Table 3 Accent 4" w:uiPriority="48"/>
-    <w:lsdException w:name="Grid Table 4 Accent 4" w:uiPriority="49"/>
-    <w:lsdException w:name="Grid Table 5 Dark Accent 4" w:uiPriority="50"/>
-    <w:lsdException w:name="Grid Table 6 Colorful Accent 4" w:uiPriority="51"/>
-    <w:lsdException w:name="Grid Table 7 Colorful Accent 4" w:uiPriority="52"/>
-    <w:lsdException w:name="Grid Table 1 Light Accent 5" w:uiPriority="46"/>
-    <w:lsdException w:name="Grid Table 2 Accent 5" w:uiPriority="47"/>
-    <w:lsdException w:name="Grid Table 3 Accent 5" w:uiPriority="48"/>
-    <w:lsdException w:name="Grid Table 4 Accent 5" w:uiPriority="49"/>
-    <w:lsdException w:name="Grid Table 5 Dark Accent 5" w:uiPriority="50"/>
-    <w:lsdException w:name="Grid Table 6 Colorful Accent 5" w:uiPriority="51"/>
-    <w:lsdException w:name="Grid Table 7 Colorful Accent 5" w:uiPriority="52"/>
-    <w:lsdException w:name="Grid Table 1 Light Accent 6" w:uiPriority="46"/>
-    <w:lsdException w:name="Grid Table 2 Accent 6" w:uiPriority="47"/>
-    <w:lsdException w:name="Grid Table 3 Accent 6" w:uiPriority="48"/>
-    <w:lsdException w:name="Grid Table 4 Accent 6" w:uiPriority="49"/>
-    <w:lsdException w:name="Grid Table 5 Dark Accent 6" w:uiPriority="50"/>
-    <w:lsdException w:name="Grid Table 6 Colorful Accent 6" w:uiPriority="51"/>
-    <w:lsdException w:name="Grid Table 7 Colorful Accent 6" w:uiPriority="52"/>
-    <w:lsdException w:name="List Table 1 Light" w:uiPriority="46"/>
-    <w:lsdException w:name="List Table 2" w:uiPriority="47"/>
-    <w:lsdException w:name="List Table 3" w:uiPriority="48"/>
-    <w:lsdException w:name="List Table 4" w:uiPriority="49"/>
-    <w:lsdException w:name="List Table 5 Dark" w:uiPriority="50"/>
-    <w:lsdException w:name="List Table 6 Colorful" w:uiPriority="51"/>
-    <w:lsdException w:name="List Table 7 Colorful" w:uiPriority="52"/>
-    <w:lsdException w:name="List Table 1 Light Accent 1" w:uiPriority="46"/>
-    <w:lsdException w:name="List Table 2 Accent 1" w:uiPriority="47"/>
-    <w:lsdException w:name="List Table 3 Accent 1" w:uiPriority="48"/>
-    <w:lsdException w:name="List Table 4 Accent 1" w:uiPriority="49"/>
-    <w:lsdException w:name="List Table 5 Dark Accent 1" w:uiPriority="50"/>
-    <w:lsdException w:name="List Table 6 Colorful Accent 1" w:uiPriority="51"/>
-    <w:lsdException w:name="List Table 7 Colorful Accent 1" w:uiPriority="52"/>
-    <w:lsdException w:name="List Table 1 Light Accent 2" w:uiPriority="46"/>
-    <w:lsdException w:name="List Table 2 Accent 2" w:uiPriority="47"/>
-    <w:lsdException w:name="List Table 3 Accent 2" w:uiPriority="48"/>
-    <w:lsdException w:name="List Table 4 Accent 2" w:uiPriority="49"/>
-    <w:lsdException w:name="List Table 5 Dark Accent 2" w:uiPriority="50"/>
-    <w:lsdException w:name="List Table 6 Colorful Accent 2" w:uiPriority="51"/>
-    <w:lsdException w:name="List Table 7 Colorful Accent 2" w:uiPriority="52"/>
-    <w:lsdException w:name="List Table 1 Light Accent 3" w:uiPriority="46"/>
-    <w:lsdException w:name="List Table 2 Accent 3" w:uiPriority="47"/>
-    <w:lsdException w:name="List Table 3 Accent 3" w:uiPriority="48"/>
-    <w:lsdException w:name="List Table 4 Accent 3" w:uiPriority="49"/>
-    <w:lsdException w:name="List Table 5 Dark Accent 3" w:uiPriority="50"/>
-    <w:lsdException w:name="List Table 6 Colorful Accent 3" w:uiPriority="51"/>
-    <w:lsdException w:name="List Table 7 Colorful Accent 3" w:uiPriority="52"/>
-    <w:lsdException w:name="List Table 1 Light Accent 4" w:uiPriority="46"/>
-    <w:lsdException w:name="List Table 2 Accent 4" w:uiPriority="47"/>
-    <w:lsdException w:name="List Table 3 Accent 4" w:uiPriority="48"/>
-    <w:lsdException w:name="List Table 4 Accent 4" w:uiPriority="49"/>
-    <w:lsdException w:name="List Table 5 Dark Accent 4" w:uiPriority="50"/>
-    <w:lsdException w:name="List Table 6 Colorful Accent 4" w:uiPriority="51"/>
-    <w:lsdException w:name="List Table 7 Colorful Accent 4" w:uiPriority="52"/>
-    <w:lsdException w:name="List Table 1 Light Accent 5" w:uiPriority="46"/>
-    <w:lsdException w:name="List Table 2 Accent 5" w:uiPriority="47"/>
-    <w:lsdException w:name="List Table 3 Accent 5" w:uiPriority="48"/>
-    <w:lsdException w:name="List Table 4 Accent 5" w:uiPriority="49"/>
-    <w:lsdException w:name="List Table 5 Dark Accent 5" w:uiPriority="50"/>
-    <w:lsdException w:name="List Table 6 Colorful Accent 5" w:uiPriority="51"/>
-    <w:lsdException w:name="List Table 7 Colorful Accent 5" w:uiPriority="52"/>
-    <w:lsdException w:name="List Table 1 Light Accent 6" w:uiPriority="46"/>
-    <w:lsdException w:name="List Table 2 Accent 6" w:uiPriority="47"/>
-    <w:lsdException w:name="List Table 3 Accent 6" w:uiPriority="48"/>
-    <w:lsdException w:name="List Table 4 Accent 6" w:uiPriority="49"/>
-    <w:lsdException w:name="List Table 5 Dark Accent 6" w:uiPriority="50"/>
-    <w:lsdException w:name="List Table 6 Colorful Accent 6" w:uiPriority="51"/>
-    <w:lsdException w:name="List Table 7 Colorful Accent 6" w:uiPriority="52"/>
+  <w:latentStyles w:defLockedState="0" w:defUIPriority="99" w:defSemiHidden="1" w:defUnhideWhenUsed="1" w:defQFormat="0" w:count="276">
+    <w:lsdException w:name="Normal" w:semiHidden="0" w:uiPriority="0" w:unhideWhenUsed="0" w:qFormat="1"/>
+    <w:lsdException w:name="heading 1" w:semiHidden="0" w:uiPriority="9" w:unhideWhenUsed="0" w:qFormat="1"/>
+    <w:lsdException w:name="heading 2" w:uiPriority="9" w:qFormat="1"/>
+    <w:lsdException w:name="heading 3" w:uiPriority="9" w:qFormat="1"/>
+    <w:lsdException w:name="heading 4" w:uiPriority="9" w:qFormat="1"/>
+    <w:lsdException w:name="heading 5" w:uiPriority="9" w:qFormat="1"/>
+    <w:lsdException w:name="heading 6" w:uiPriority="9" w:qFormat="1"/>
+    <w:lsdException w:name="heading 7" w:uiPriority="9" w:qFormat="1"/>
+    <w:lsdException w:name="heading 8" w:uiPriority="9" w:qFormat="1"/>
+    <w:lsdException w:name="heading 9" w:uiPriority="9" w:qFormat="1"/>
+    <w:lsdException w:name="toc 1" w:uiPriority="39"/>
+    <w:lsdException w:name="toc 2" w:uiPriority="39"/>
+    <w:lsdException w:name="toc 3" w:uiPriority="39"/>
+    <w:lsdException w:name="toc 4" w:uiPriority="39"/>
+    <w:lsdException w:name="toc 5" w:uiPriority="39"/>
+    <w:lsdException w:name="toc 6" w:uiPriority="39"/>
+    <w:lsdException w:name="toc 7" w:uiPriority="39"/>
+    <w:lsdException w:name="toc 8" w:uiPriority="39"/>
+    <w:lsdException w:name="toc 9" w:uiPriority="39"/>
+    <w:lsdException w:name="caption" w:uiPriority="35" w:qFormat="1"/>
+    <w:lsdException w:name="Title" w:semiHidden="0" w:uiPriority="10" w:unhideWhenUsed="0" w:qFormat="1"/>
+    <w:lsdException w:name="Default Paragraph Font" w:uiPriority="1"/>
+    <w:lsdException w:name="Subtitle" w:semiHidden="0" w:uiPriority="11" w:unhideWhenUsed="0" w:qFormat="1"/>
+    <w:lsdException w:name="Strong" w:semiHidden="0" w:uiPriority="22" w:unhideWhenUsed="0" w:qFormat="1"/>
+    <w:lsdException w:name="Emphasis" w:semiHidden="0" w:uiPriority="20" w:unhideWhenUsed="0" w:qFormat="1"/>
+    <w:lsdException w:name="Table Grid" w:semiHidden="0" w:uiPriority="39" w:unhideWhenUsed="0"/>
+    <w:lsdException w:name="Placeholder Text" w:unhideWhenUsed="0"/>
+    <w:lsdException w:name="No Spacing" w:semiHidden="0" w:uiPriority="1" w:unhideWhenUsed="0" w:qFormat="1"/>
+    <w:lsdException w:name="Light Shading" w:semiHidden="0" w:uiPriority="60" w:unhideWhenUsed="0"/>
+    <w:lsdException w:name="Light List" w:semiHidden="0" w:uiPriority="61" w:unhideWhenUsed="0"/>
+    <w:lsdException w:name="Light Grid" w:semiHidden="0" w:uiPriority="62" w:unhideWhenUsed="0"/>
+    <w:lsdException w:name="Medium Shading 1" w:semiHidden="0" w:uiPriority="63" w:unhideWhenUsed="0"/>
+    <w:lsdException w:name="Medium Shading 2" w:semiHidden="0" w:uiPriority="64" w:unhideWhenUsed="0"/>
+    <w:lsdException w:name="Medium List 1" w:semiHidden="0" w:uiPriority="65" w:unhideWhenUsed="0"/>
+    <w:lsdException w:name="Medium List 2" w:semiHidden="0" w:uiPriority="66" w:unhideWhenUsed="0"/>
+    <w:lsdException w:name="Medium Grid 1" w:semiHidden="0" w:uiPriority="67" w:unhideWhenUsed="0"/>
+    <w:lsdException w:name="Medium Grid 2" w:semiHidden="0" w:uiPriority="68" w:unhideWhenUsed="0"/>
+    <w:lsdException w:name="Medium Grid 3" w:semiHidden="0" w:uiPriority="69" w:unhideWhenUsed="0"/>
+    <w:lsdException w:name="Dark List" w:semiHidden="0" w:uiPriority="70" w:unhideWhenUsed="0"/>
+    <w:lsdException w:name="Colorful Shading" w:semiHidden="0" w:uiPriority="71" w:unhideWhenUsed="0"/>
+    <w:lsdException w:name="Colorful List" w:semiHidden="0" w:uiPriority="72" w:unhideWhenUsed="0"/>
+    <w:lsdException w:name="Colorful Grid" w:semiHidden="0" w:uiPriority="73" w:unhideWhenUsed="0"/>
+    <w:lsdException w:name="Light Shading Accent 1" w:semiHidden="0" w:uiPriority="60" w:unhideWhenUsed="0"/>
+    <w:lsdException w:name="Light List Accent 1" w:semiHidden="0" w:uiPriority="61" w:unhideWhenUsed="0"/>
+    <w:lsdException w:name="Light Grid Accent 1" w:semiHidden="0" w:uiPriority="62" w:unhideWhenUsed="0"/>
+    <w:lsdException w:name="Medium Shading 1 Accent 1" w:semiHidden="0" w:uiPriority="63" w:unhideWhenUsed="0"/>
+    <w:lsdException w:name="Medium Shading 2 Accent 1" w:semiHidden="0" w:uiPriority="64" w:unhideWhenUsed="0"/>
+    <w:lsdException w:name="Medium List 1 Accent 1" w:semiHidden="0" w:uiPriority="65" w:unhideWhenUsed="0"/>
+    <w:lsdException w:name="Revision" w:unhideWhenUsed="0"/>
+    <w:lsdException w:name="List Paragraph" w:semiHidden="0" w:uiPriority="34" w:unhideWhenUsed="0" w:qFormat="1"/>
+    <w:lsdException w:name="Quote" w:semiHidden="0" w:uiPriority="29" w:unhideWhenUsed="0" w:qFormat="1"/>
+    <w:lsdException w:name="Intense Quote" w:semiHidden="0" w:uiPriority="30" w:unhideWhenUsed="0" w:qFormat="1"/>
+    <w:lsdException w:name="Medium List 2 Accent 1" w:semiHidden="0" w:uiPriority="66" w:unhideWhenUsed="0"/>
+    <w:lsdException w:name="Medium Grid 1 Accent 1" w:semiHidden="0" w:uiPriority="67" w:unhideWhenUsed="0"/>
+    <w:lsdException w:name="Medium Grid 2 Accent 1" w:semiHidden="0" w:uiPriority="68" w:unhideWhenUsed="0"/>
+    <w:lsdException w:name="Medium Grid 3 Accent 1" w:semiHidden="0" w:uiPriority="69" w:unhideWhenUsed="0"/>
+    <w:lsdException w:name="Dark List Accent 1" w:semiHidden="0" w:uiPriority="70" w:unhideWhenUsed="0"/>
+    <w:lsdException w:name="Colorful Shading Accent 1" w:semiHidden="0" w:uiPriority="71" w:unhideWhenUsed="0"/>
+    <w:lsdException w:name="Colorful List Accent 1" w:semiHidden="0" w:uiPriority="72" w:unhideWhenUsed="0"/>
+    <w:lsdException w:name="Colorful Grid Accent 1" w:semiHidden="0" w:uiPriority="73" w:unhideWhenUsed="0"/>
+    <w:lsdException w:name="Light Shading Accent 2" w:semiHidden="0" w:uiPriority="60" w:unhideWhenUsed="0"/>
+    <w:lsdException w:name="Light List Accent 2" w:semiHidden="0" w:uiPriority="61" w:unhideWhenUsed="0"/>
+    <w:lsdException w:name="Light Grid Accent 2" w:semiHidden="0" w:uiPriority="62" w:unhideWhenUsed="0"/>
+    <w:lsdException w:name="Medium Shading 1 Accent 2" w:semiHidden="0" w:uiPriority="63" w:unhideWhenUsed="0"/>
+    <w:lsdException w:name="Medium Shading 2 Accent 2" w:semiHidden="0" w:uiPriority="64" w:unhideWhenUsed="0"/>
+    <w:lsdException w:name="Medium List 1 Accent 2" w:semiHidden="0" w:uiPriority="65" w:unhideWhenUsed="0"/>
+    <w:lsdException w:name="Medium List 2 Accent 2" w:semiHidden="0" w:uiPriority="66" w:unhideWhenUsed="0"/>
+    <w:lsdException w:name="Medium Grid 1 Accent 2" w:semiHidden="0" w:uiPriority="67" w:unhideWhenUsed="0"/>
+    <w:lsdException w:name="Medium Grid 2 Accent 2" w:semiHidden="0" w:uiPriority="68" w:unhideWhenUsed="0"/>
+    <w:lsdException w:name="Medium Grid 3 Accent 2" w:semiHidden="0" w:uiPriority="69" w:unhideWhenUsed="0"/>
+    <w:lsdException w:name="Dark List Accent 2" w:semiHidden="0" w:uiPriority="70" w:unhideWhenUsed="0"/>
+    <w:lsdException w:name="Colorful Shading Accent 2" w:semiHidden="0" w:uiPriority="71" w:unhideWhenUsed="0"/>
+    <w:lsdException w:name="Colorful List Accent 2" w:semiHidden="0" w:uiPriority="72" w:unhideWhenUsed="0"/>
+    <w:lsdException w:name="Colorful Grid Accent 2" w:semiHidden="0" w:uiPriority="73" w:unhideWhenUsed="0"/>
+    <w:lsdException w:name="Light Shading Accent 3" w:semiHidden="0" w:uiPriority="60" w:unhideWhenUsed="0"/>
+    <w:lsdException w:name="Light List Accent 3" w:semiHidden="0" w:uiPriority="61" w:unhideWhenUsed="0"/>
+    <w:lsdException w:name="Light Grid Accent 3" w:semiHidden="0" w:uiPriority="62" w:unhideWhenUsed="0"/>
+    <w:lsdException w:name="Medium Shading 1 Accent 3" w:semiHidden="0" w:uiPriority="63" w:unhideWhenUsed="0"/>
+    <w:lsdException w:name="Medium Shading 2 Accent 3" w:semiHidden="0" w:uiPriority="64" w:unhideWhenUsed="0"/>
+    <w:lsdException w:name="Medium List 1 Accent 3" w:semiHidden="0" w:uiPriority="65" w:unhideWhenUsed="0"/>
+    <w:lsdException w:name="Medium List 2 Accent 3" w:semiHidden="0" w:uiPriority="66" w:unhideWhenUsed="0"/>
+    <w:lsdException w:name="Medium Grid 1 Accent 3" w:semiHidden="0" w:uiPriority="67" w:unhideWhenUsed="0"/>
+    <w:lsdException w:name="Medium Grid 2 Accent 3" w:semiHidden="0" w:uiPriority="68" w:unhideWhenUsed="0"/>
+    <w:lsdException w:name="Medium Grid 3 Accent 3" w:semiHidden="0" w:uiPriority="69" w:unhideWhenUsed="0"/>
+    <w:lsdException w:name="Dark List Accent 3" w:semiHidden="0" w:uiPriority="70" w:unhideWhenUsed="0"/>
+    <w:lsdException w:name="Colorful Shading Accent 3" w:semiHidden="0" w:uiPriority="71" w:unhideWhenUsed="0"/>
+    <w:lsdException w:name="Colorful List Accent 3" w:semiHidden="0" w:uiPriority="72" w:unhideWhenUsed="0"/>
+    <w:lsdException w:name="Colorful Grid Accent 3" w:semiHidden="0" w:uiPriority="73" w:unhideWhenUsed="0"/>
+    <w:lsdException w:name="Light Shading Accent 4" w:semiHidden="0" w:uiPriority="60" w:unhideWhenUsed="0"/>
+    <w:lsdException w:name="Light List Accent 4" w:semiHidden="0" w:uiPriority="61" w:unhideWhenUsed="0"/>
+    <w:lsdException w:name="Light Grid Accent 4" w:semiHidden="0" w:uiPriority="62" w:unhideWhenUsed="0"/>
+    <w:lsdException w:name="Medium Shading 1 Accent 4" w:semiHidden="0" w:uiPriority="63" w:unhideWhenUsed="0"/>
+    <w:lsdException w:name="Medium Shading 2 Accent 4" w:semiHidden="0" w:uiPriority="64" w:unhideWhenUsed="0"/>
+    <w:lsdException w:name="Medium List 1 Accent 4" w:semiHidden="0" w:uiPriority="65" w:unhideWhenUsed="0"/>
+    <w:lsdException w:name="Medium List 2 Accent 4" w:semiHidden="0" w:uiPriority="66" w:unhideWhenUsed="0"/>
+    <w:lsdException w:name="Medium Grid 1 Accent 4" w:semiHidden="0" w:uiPriority="67" w:unhideWhenUsed="0"/>
+    <w:lsdException w:name="Medium Grid 2 Accent 4" w:semiHidden="0" w:uiPriority="68" w:unhideWhenUsed="0"/>
+    <w:lsdException w:name="Medium Grid 3 Accent 4" w:semiHidden="0" w:uiPriority="69" w:unhideWhenUsed="0"/>
+    <w:lsdException w:name="Dark List Accent 4" w:semiHidden="0" w:uiPriority="70" w:unhideWhenUsed="0"/>
+    <w:lsdException w:name="Colorful Shading Accent 4" w:semiHidden="0" w:uiPriority="71" w:unhideWhenUsed="0"/>
+    <w:lsdException w:name="Colorful List Accent 4" w:semiHidden="0" w:uiPriority="72" w:unhideWhenUsed="0"/>
+    <w:lsdException w:name="Colorful Grid Accent 4" w:semiHidden="0" w:uiPriority="73" w:unhideWhenUsed="0"/>
+    <w:lsdException w:name="Light Shading Accent 5" w:semiHidden="0" w:uiPriority="60" w:unhideWhenUsed="0"/>
+    <w:lsdException w:name="Light List Accent 5" w:semiHidden="0" w:uiPriority="61" w:unhideWhenUsed="0"/>
+    <w:lsdException w:name="Light Grid Accent 5" w:semiHidden="0" w:uiPriority="62" w:unhideWhenUsed="0"/>
+    <w:lsdException w:name="Medium Shading 1 Accent 5" w:semiHidden="0" w:uiPriority="63" w:unhideWhenUsed="0"/>
+    <w:lsdException w:name="Medium Shading 2 Accent 5" w:semiHidden="0" w:uiPriority="64" w:unhideWhenUsed="0"/>
+    <w:lsdException w:name="Medium List 1 Accent 5" w:semiHidden="0" w:uiPriority="65" w:unhideWhenUsed="0"/>
+    <w:lsdException w:name="Medium List 2 Accent 5" w:semiHidden="0" w:uiPriority="66" w:unhideWhenUsed="0"/>
+    <w:lsdException w:name="Medium Grid 1 Accent 5" w:semiHidden="0" w:uiPriority="67" w:unhideWhenUsed="0"/>
+    <w:lsdException w:name="Medium Grid 2 Accent 5" w:semiHidden="0" w:uiPriority="68" w:unhideWhenUsed="0"/>
+    <w:lsdException w:name="Medium Grid 3 Accent 5" w:semiHidden="0" w:uiPriority="69" w:unhideWhenUsed="0"/>
+    <w:lsdException w:name="Dark List Accent 5" w:semiHidden="0" w:uiPriority="70" w:unhideWhenUsed="0"/>
+    <w:lsdException w:name="Colorful Shading Accent 5" w:semiHidden="0" w:uiPriority="71" w:unhideWhenUsed="0"/>
+    <w:lsdException w:name="Colorful List Accent 5" w:semiHidden="0" w:uiPriority="72" w:unhideWhenUsed="0"/>
+    <w:lsdException w:name="Colorful Grid Accent 5" w:semiHidden="0" w:uiPriority="73" w:unhideWhenUsed="0"/>
+    <w:lsdException w:name="Light Shading Accent 6" w:semiHidden="0" w:uiPriority="60" w:unhideWhenUsed="0"/>
+    <w:lsdException w:name="Light List Accent 6" w:semiHidden="0" w:uiPriority="61" w:unhideWhenUsed="0"/>
+    <w:lsdException w:name="Light Grid Accent 6" w:semiHidden="0" w:uiPriority="62" w:unhideWhenUsed="0"/>
+    <w:lsdException w:name="Medium Shading 1 Accent 6" w:semiHidden="0" w:uiPriority="63" w:unhideWhenUsed="0"/>
+    <w:lsdException w:name="Medium Shading 2 Accent 6" w:semiHidden="0" w:uiPriority="64" w:unhideWhenUsed="0"/>
+    <w:lsdException w:name="Medium List 1 Accent 6" w:semiHidden="0" w:uiPriority="65" w:unhideWhenUsed="0"/>
+    <w:lsdException w:name="Medium List 2 Accent 6" w:semiHidden="0" w:uiPriority="66" w:unhideWhenUsed="0"/>
+    <w:lsdException w:name="Medium Grid 1 Accent 6" w:semiHidden="0" w:uiPriority="67" w:unhideWhenUsed="0"/>
+    <w:lsdException w:name="Medium Grid 2 Accent 6" w:semiHidden="0" w:uiPriority="68" w:unhideWhenUsed="0"/>
+    <w:lsdException w:name="Medium Grid 3 Accent 6" w:semiHidden="0" w:uiPriority="69" w:unhideWhenUsed="0"/>
+    <w:lsdException w:name="Dark List Accent 6" w:semiHidden="0" w:uiPriority="70" w:unhideWhenUsed="0"/>
+    <w:lsdException w:name="Colorful Shading Accent 6" w:semiHidden="0" w:uiPriority="71" w:unhideWhenUsed="0"/>
+    <w:lsdException w:name="Colorful List Accent 6" w:semiHidden="0" w:uiPriority="72" w:unhideWhenUsed="0"/>
+    <w:lsdException w:name="Colorful Grid Accent 6" w:semiHidden="0" w:uiPriority="73" w:unhideWhenUsed="0"/>
+    <w:lsdException w:name="Subtle Emphasis" w:semiHidden="0" w:uiPriority="19" w:unhideWhenUsed="0" w:qFormat="1"/>
+    <w:lsdException w:name="Intense Emphasis" w:semiHidden="0" w:uiPriority="21" w:unhideWhenUsed="0" w:qFormat="1"/>
+    <w:lsdException w:name="Subtle Reference" w:semiHidden="0" w:uiPriority="31" w:unhideWhenUsed="0" w:qFormat="1"/>
+    <w:lsdException w:name="Intense Reference" w:semiHidden="0" w:uiPriority="32" w:unhideWhenUsed="0" w:qFormat="1"/>
+    <w:lsdException w:name="Book Title" w:semiHidden="0" w:uiPriority="33" w:unhideWhenUsed="0" w:qFormat="1"/>
+    <w:lsdException w:name="Bibliography" w:uiPriority="37"/>
+    <w:lsdException w:name="TOC Heading" w:uiPriority="39" w:qFormat="1"/>
   </w:latentStyles>
-  <w:style w:type="paragraph" w:default="1" w:styleId="Normal">
+  <w:style w:type="paragraph" w:default="1" w:styleId="a">
     <w:name w:val="Normal"/>
     <w:qFormat/>
     <w:pPr>
@@ -2081,13 +3261,13 @@
       <w:lang w:eastAsia="zh-CN"/>
     </w:rPr>
   </w:style>
-  <w:style w:type="character" w:default="1" w:styleId="DefaultParagraphFont">
+  <w:style w:type="character" w:default="1" w:styleId="a0">
     <w:name w:val="Default Paragraph Font"/>
     <w:uiPriority w:val="1"/>
     <w:semiHidden/>
     <w:unhideWhenUsed/>
   </w:style>
-  <w:style w:type="table" w:default="1" w:styleId="TableNormal">
+  <w:style w:type="table" w:default="1" w:styleId="a1">
     <w:name w:val="Normal Table"/>
     <w:uiPriority w:val="99"/>
     <w:semiHidden/>
@@ -2102,15 +3282,15 @@
       </w:tblCellMar>
     </w:tblPr>
   </w:style>
-  <w:style w:type="numbering" w:default="1" w:styleId="NoList">
+  <w:style w:type="numbering" w:default="1" w:styleId="a2">
     <w:name w:val="No List"/>
     <w:uiPriority w:val="99"/>
     <w:semiHidden/>
     <w:unhideWhenUsed/>
   </w:style>
-  <w:style w:type="character" w:styleId="PlaceholderText">
+  <w:style w:type="character" w:styleId="a3">
     <w:name w:val="Placeholder Text"/>
-    <w:basedOn w:val="DefaultParagraphFont"/>
+    <w:basedOn w:val="a0"/>
     <w:uiPriority w:val="99"/>
     <w:semiHidden/>
     <w:rsid w:val="00A75459"/>
@@ -2118,9 +3298,227 @@
       <w:color w:val="808080"/>
     </w:rPr>
   </w:style>
-  <w:style w:type="paragraph" w:styleId="ListParagraph">
+  <w:style w:type="paragraph" w:styleId="a4">
     <w:name w:val="List Paragraph"/>
-    <w:basedOn w:val="Normal"/>
+    <w:basedOn w:val="a"/>
+    <w:uiPriority w:val="34"/>
+    <w:qFormat/>
+    <w:rsid w:val="008336ED"/>
+    <w:pPr>
+      <w:ind w:left="720"/>
+      <w:contextualSpacing/>
+    </w:pPr>
+  </w:style>
+</w:styles>
+</file>
+
+<file path=word/stylesWithEffects.xml><?xml version="1.0" encoding="utf-8"?>
+<w:styles xmlns:wpc="http://schemas.microsoft.com/office/word/2010/wordprocessingCanvas" xmlns:mo="http://schemas.microsoft.com/office/mac/office/2008/main" xmlns:mc="http://schemas.openxmlformats.org/markup-compatibility/2006" xmlns:mv="urn:schemas-microsoft-com:mac:vml" xmlns:o="urn:schemas-microsoft-com:office:office" xmlns:r="http://schemas.openxmlformats.org/officeDocument/2006/relationships" xmlns:m="http://schemas.openxmlformats.org/officeDocument/2006/math" xmlns:v="urn:schemas-microsoft-com:vml" xmlns:wp14="http://schemas.microsoft.com/office/word/2010/wordprocessingDrawing" xmlns:wp="http://schemas.openxmlformats.org/drawingml/2006/wordprocessingDrawing" xmlns:w10="urn:schemas-microsoft-com:office:word" xmlns:w="http://schemas.openxmlformats.org/wordprocessingml/2006/main" xmlns:w14="http://schemas.microsoft.com/office/word/2010/wordml" xmlns:wpg="http://schemas.microsoft.com/office/word/2010/wordprocessingGroup" xmlns:wpi="http://schemas.microsoft.com/office/word/2010/wordprocessingInk" xmlns:wne="http://schemas.microsoft.com/office/word/2006/wordml" xmlns:wps="http://schemas.microsoft.com/office/word/2010/wordprocessingShape" mc:Ignorable="w14 wp14">
+  <w:docDefaults>
+    <w:rPrDefault>
+      <w:rPr>
+        <w:rFonts w:asciiTheme="minorHAnsi" w:eastAsiaTheme="minorEastAsia" w:hAnsiTheme="minorHAnsi" w:cstheme="minorBidi"/>
+        <w:color w:val="000000" w:themeColor="text1"/>
+        <w:sz w:val="22"/>
+        <w:szCs w:val="22"/>
+        <w:lang w:val="en-US" w:eastAsia="en-US" w:bidi="ar-SA"/>
+      </w:rPr>
+    </w:rPrDefault>
+    <w:pPrDefault/>
+  </w:docDefaults>
+  <w:latentStyles w:defLockedState="0" w:defUIPriority="99" w:defSemiHidden="1" w:defUnhideWhenUsed="1" w:defQFormat="0" w:count="276">
+    <w:lsdException w:name="Normal" w:semiHidden="0" w:uiPriority="0" w:unhideWhenUsed="0" w:qFormat="1"/>
+    <w:lsdException w:name="heading 1" w:semiHidden="0" w:uiPriority="9" w:unhideWhenUsed="0" w:qFormat="1"/>
+    <w:lsdException w:name="heading 2" w:uiPriority="9" w:qFormat="1"/>
+    <w:lsdException w:name="heading 3" w:uiPriority="9" w:qFormat="1"/>
+    <w:lsdException w:name="heading 4" w:uiPriority="9" w:qFormat="1"/>
+    <w:lsdException w:name="heading 5" w:uiPriority="9" w:qFormat="1"/>
+    <w:lsdException w:name="heading 6" w:uiPriority="9" w:qFormat="1"/>
+    <w:lsdException w:name="heading 7" w:uiPriority="9" w:qFormat="1"/>
+    <w:lsdException w:name="heading 8" w:uiPriority="9" w:qFormat="1"/>
+    <w:lsdException w:name="heading 9" w:uiPriority="9" w:qFormat="1"/>
+    <w:lsdException w:name="toc 1" w:uiPriority="39"/>
+    <w:lsdException w:name="toc 2" w:uiPriority="39"/>
+    <w:lsdException w:name="toc 3" w:uiPriority="39"/>
+    <w:lsdException w:name="toc 4" w:uiPriority="39"/>
+    <w:lsdException w:name="toc 5" w:uiPriority="39"/>
+    <w:lsdException w:name="toc 6" w:uiPriority="39"/>
+    <w:lsdException w:name="toc 7" w:uiPriority="39"/>
+    <w:lsdException w:name="toc 8" w:uiPriority="39"/>
+    <w:lsdException w:name="toc 9" w:uiPriority="39"/>
+    <w:lsdException w:name="caption" w:uiPriority="35" w:qFormat="1"/>
+    <w:lsdException w:name="Title" w:semiHidden="0" w:uiPriority="10" w:unhideWhenUsed="0" w:qFormat="1"/>
+    <w:lsdException w:name="Default Paragraph Font" w:uiPriority="1"/>
+    <w:lsdException w:name="Subtitle" w:semiHidden="0" w:uiPriority="11" w:unhideWhenUsed="0" w:qFormat="1"/>
+    <w:lsdException w:name="Strong" w:semiHidden="0" w:uiPriority="22" w:unhideWhenUsed="0" w:qFormat="1"/>
+    <w:lsdException w:name="Emphasis" w:semiHidden="0" w:uiPriority="20" w:unhideWhenUsed="0" w:qFormat="1"/>
+    <w:lsdException w:name="Table Grid" w:semiHidden="0" w:uiPriority="39" w:unhideWhenUsed="0"/>
+    <w:lsdException w:name="Placeholder Text" w:unhideWhenUsed="0"/>
+    <w:lsdException w:name="No Spacing" w:semiHidden="0" w:uiPriority="1" w:unhideWhenUsed="0" w:qFormat="1"/>
+    <w:lsdException w:name="Light Shading" w:semiHidden="0" w:uiPriority="60" w:unhideWhenUsed="0"/>
+    <w:lsdException w:name="Light List" w:semiHidden="0" w:uiPriority="61" w:unhideWhenUsed="0"/>
+    <w:lsdException w:name="Light Grid" w:semiHidden="0" w:uiPriority="62" w:unhideWhenUsed="0"/>
+    <w:lsdException w:name="Medium Shading 1" w:semiHidden="0" w:uiPriority="63" w:unhideWhenUsed="0"/>
+    <w:lsdException w:name="Medium Shading 2" w:semiHidden="0" w:uiPriority="64" w:unhideWhenUsed="0"/>
+    <w:lsdException w:name="Medium List 1" w:semiHidden="0" w:uiPriority="65" w:unhideWhenUsed="0"/>
+    <w:lsdException w:name="Medium List 2" w:semiHidden="0" w:uiPriority="66" w:unhideWhenUsed="0"/>
+    <w:lsdException w:name="Medium Grid 1" w:semiHidden="0" w:uiPriority="67" w:unhideWhenUsed="0"/>
+    <w:lsdException w:name="Medium Grid 2" w:semiHidden="0" w:uiPriority="68" w:unhideWhenUsed="0"/>
+    <w:lsdException w:name="Medium Grid 3" w:semiHidden="0" w:uiPriority="69" w:unhideWhenUsed="0"/>
+    <w:lsdException w:name="Dark List" w:semiHidden="0" w:uiPriority="70" w:unhideWhenUsed="0"/>
+    <w:lsdException w:name="Colorful Shading" w:semiHidden="0" w:uiPriority="71" w:unhideWhenUsed="0"/>
+    <w:lsdException w:name="Colorful List" w:semiHidden="0" w:uiPriority="72" w:unhideWhenUsed="0"/>
+    <w:lsdException w:name="Colorful Grid" w:semiHidden="0" w:uiPriority="73" w:unhideWhenUsed="0"/>
+    <w:lsdException w:name="Light Shading Accent 1" w:semiHidden="0" w:uiPriority="60" w:unhideWhenUsed="0"/>
+    <w:lsdException w:name="Light List Accent 1" w:semiHidden="0" w:uiPriority="61" w:unhideWhenUsed="0"/>
+    <w:lsdException w:name="Light Grid Accent 1" w:semiHidden="0" w:uiPriority="62" w:unhideWhenUsed="0"/>
+    <w:lsdException w:name="Medium Shading 1 Accent 1" w:semiHidden="0" w:uiPriority="63" w:unhideWhenUsed="0"/>
+    <w:lsdException w:name="Medium Shading 2 Accent 1" w:semiHidden="0" w:uiPriority="64" w:unhideWhenUsed="0"/>
+    <w:lsdException w:name="Medium List 1 Accent 1" w:semiHidden="0" w:uiPriority="65" w:unhideWhenUsed="0"/>
+    <w:lsdException w:name="Revision" w:unhideWhenUsed="0"/>
+    <w:lsdException w:name="List Paragraph" w:semiHidden="0" w:uiPriority="34" w:unhideWhenUsed="0" w:qFormat="1"/>
+    <w:lsdException w:name="Quote" w:semiHidden="0" w:uiPriority="29" w:unhideWhenUsed="0" w:qFormat="1"/>
+    <w:lsdException w:name="Intense Quote" w:semiHidden="0" w:uiPriority="30" w:unhideWhenUsed="0" w:qFormat="1"/>
+    <w:lsdException w:name="Medium List 2 Accent 1" w:semiHidden="0" w:uiPriority="66" w:unhideWhenUsed="0"/>
+    <w:lsdException w:name="Medium Grid 1 Accent 1" w:semiHidden="0" w:uiPriority="67" w:unhideWhenUsed="0"/>
+    <w:lsdException w:name="Medium Grid 2 Accent 1" w:semiHidden="0" w:uiPriority="68" w:unhideWhenUsed="0"/>
+    <w:lsdException w:name="Medium Grid 3 Accent 1" w:semiHidden="0" w:uiPriority="69" w:unhideWhenUsed="0"/>
+    <w:lsdException w:name="Dark List Accent 1" w:semiHidden="0" w:uiPriority="70" w:unhideWhenUsed="0"/>
+    <w:lsdException w:name="Colorful Shading Accent 1" w:semiHidden="0" w:uiPriority="71" w:unhideWhenUsed="0"/>
+    <w:lsdException w:name="Colorful List Accent 1" w:semiHidden="0" w:uiPriority="72" w:unhideWhenUsed="0"/>
+    <w:lsdException w:name="Colorful Grid Accent 1" w:semiHidden="0" w:uiPriority="73" w:unhideWhenUsed="0"/>
+    <w:lsdException w:name="Light Shading Accent 2" w:semiHidden="0" w:uiPriority="60" w:unhideWhenUsed="0"/>
+    <w:lsdException w:name="Light List Accent 2" w:semiHidden="0" w:uiPriority="61" w:unhideWhenUsed="0"/>
+    <w:lsdException w:name="Light Grid Accent 2" w:semiHidden="0" w:uiPriority="62" w:unhideWhenUsed="0"/>
+    <w:lsdException w:name="Medium Shading 1 Accent 2" w:semiHidden="0" w:uiPriority="63" w:unhideWhenUsed="0"/>
+    <w:lsdException w:name="Medium Shading 2 Accent 2" w:semiHidden="0" w:uiPriority="64" w:unhideWhenUsed="0"/>
+    <w:lsdException w:name="Medium List 1 Accent 2" w:semiHidden="0" w:uiPriority="65" w:unhideWhenUsed="0"/>
+    <w:lsdException w:name="Medium List 2 Accent 2" w:semiHidden="0" w:uiPriority="66" w:unhideWhenUsed="0"/>
+    <w:lsdException w:name="Medium Grid 1 Accent 2" w:semiHidden="0" w:uiPriority="67" w:unhideWhenUsed="0"/>
+    <w:lsdException w:name="Medium Grid 2 Accent 2" w:semiHidden="0" w:uiPriority="68" w:unhideWhenUsed="0"/>
+    <w:lsdException w:name="Medium Grid 3 Accent 2" w:semiHidden="0" w:uiPriority="69" w:unhideWhenUsed="0"/>
+    <w:lsdException w:name="Dark List Accent 2" w:semiHidden="0" w:uiPriority="70" w:unhideWhenUsed="0"/>
+    <w:lsdException w:name="Colorful Shading Accent 2" w:semiHidden="0" w:uiPriority="71" w:unhideWhenUsed="0"/>
+    <w:lsdException w:name="Colorful List Accent 2" w:semiHidden="0" w:uiPriority="72" w:unhideWhenUsed="0"/>
+    <w:lsdException w:name="Colorful Grid Accent 2" w:semiHidden="0" w:uiPriority="73" w:unhideWhenUsed="0"/>
+    <w:lsdException w:name="Light Shading Accent 3" w:semiHidden="0" w:uiPriority="60" w:unhideWhenUsed="0"/>
+    <w:lsdException w:name="Light List Accent 3" w:semiHidden="0" w:uiPriority="61" w:unhideWhenUsed="0"/>
+    <w:lsdException w:name="Light Grid Accent 3" w:semiHidden="0" w:uiPriority="62" w:unhideWhenUsed="0"/>
+    <w:lsdException w:name="Medium Shading 1 Accent 3" w:semiHidden="0" w:uiPriority="63" w:unhideWhenUsed="0"/>
+    <w:lsdException w:name="Medium Shading 2 Accent 3" w:semiHidden="0" w:uiPriority="64" w:unhideWhenUsed="0"/>
+    <w:lsdException w:name="Medium List 1 Accent 3" w:semiHidden="0" w:uiPriority="65" w:unhideWhenUsed="0"/>
+    <w:lsdException w:name="Medium List 2 Accent 3" w:semiHidden="0" w:uiPriority="66" w:unhideWhenUsed="0"/>
+    <w:lsdException w:name="Medium Grid 1 Accent 3" w:semiHidden="0" w:uiPriority="67" w:unhideWhenUsed="0"/>
+    <w:lsdException w:name="Medium Grid 2 Accent 3" w:semiHidden="0" w:uiPriority="68" w:unhideWhenUsed="0"/>
+    <w:lsdException w:name="Medium Grid 3 Accent 3" w:semiHidden="0" w:uiPriority="69" w:unhideWhenUsed="0"/>
+    <w:lsdException w:name="Dark List Accent 3" w:semiHidden="0" w:uiPriority="70" w:unhideWhenUsed="0"/>
+    <w:lsdException w:name="Colorful Shading Accent 3" w:semiHidden="0" w:uiPriority="71" w:unhideWhenUsed="0"/>
+    <w:lsdException w:name="Colorful List Accent 3" w:semiHidden="0" w:uiPriority="72" w:unhideWhenUsed="0"/>
+    <w:lsdException w:name="Colorful Grid Accent 3" w:semiHidden="0" w:uiPriority="73" w:unhideWhenUsed="0"/>
+    <w:lsdException w:name="Light Shading Accent 4" w:semiHidden="0" w:uiPriority="60" w:unhideWhenUsed="0"/>
+    <w:lsdException w:name="Light List Accent 4" w:semiHidden="0" w:uiPriority="61" w:unhideWhenUsed="0"/>
+    <w:lsdException w:name="Light Grid Accent 4" w:semiHidden="0" w:uiPriority="62" w:unhideWhenUsed="0"/>
+    <w:lsdException w:name="Medium Shading 1 Accent 4" w:semiHidden="0" w:uiPriority="63" w:unhideWhenUsed="0"/>
+    <w:lsdException w:name="Medium Shading 2 Accent 4" w:semiHidden="0" w:uiPriority="64" w:unhideWhenUsed="0"/>
+    <w:lsdException w:name="Medium List 1 Accent 4" w:semiHidden="0" w:uiPriority="65" w:unhideWhenUsed="0"/>
+    <w:lsdException w:name="Medium List 2 Accent 4" w:semiHidden="0" w:uiPriority="66" w:unhideWhenUsed="0"/>
+    <w:lsdException w:name="Medium Grid 1 Accent 4" w:semiHidden="0" w:uiPriority="67" w:unhideWhenUsed="0"/>
+    <w:lsdException w:name="Medium Grid 2 Accent 4" w:semiHidden="0" w:uiPriority="68" w:unhideWhenUsed="0"/>
+    <w:lsdException w:name="Medium Grid 3 Accent 4" w:semiHidden="0" w:uiPriority="69" w:unhideWhenUsed="0"/>
+    <w:lsdException w:name="Dark List Accent 4" w:semiHidden="0" w:uiPriority="70" w:unhideWhenUsed="0"/>
+    <w:lsdException w:name="Colorful Shading Accent 4" w:semiHidden="0" w:uiPriority="71" w:unhideWhenUsed="0"/>
+    <w:lsdException w:name="Colorful List Accent 4" w:semiHidden="0" w:uiPriority="72" w:unhideWhenUsed="0"/>
+    <w:lsdException w:name="Colorful Grid Accent 4" w:semiHidden="0" w:uiPriority="73" w:unhideWhenUsed="0"/>
+    <w:lsdException w:name="Light Shading Accent 5" w:semiHidden="0" w:uiPriority="60" w:unhideWhenUsed="0"/>
+    <w:lsdException w:name="Light List Accent 5" w:semiHidden="0" w:uiPriority="61" w:unhideWhenUsed="0"/>
+    <w:lsdException w:name="Light Grid Accent 5" w:semiHidden="0" w:uiPriority="62" w:unhideWhenUsed="0"/>
+    <w:lsdException w:name="Medium Shading 1 Accent 5" w:semiHidden="0" w:uiPriority="63" w:unhideWhenUsed="0"/>
+    <w:lsdException w:name="Medium Shading 2 Accent 5" w:semiHidden="0" w:uiPriority="64" w:unhideWhenUsed="0"/>
+    <w:lsdException w:name="Medium List 1 Accent 5" w:semiHidden="0" w:uiPriority="65" w:unhideWhenUsed="0"/>
+    <w:lsdException w:name="Medium List 2 Accent 5" w:semiHidden="0" w:uiPriority="66" w:unhideWhenUsed="0"/>
+    <w:lsdException w:name="Medium Grid 1 Accent 5" w:semiHidden="0" w:uiPriority="67" w:unhideWhenUsed="0"/>
+    <w:lsdException w:name="Medium Grid 2 Accent 5" w:semiHidden="0" w:uiPriority="68" w:unhideWhenUsed="0"/>
+    <w:lsdException w:name="Medium Grid 3 Accent 5" w:semiHidden="0" w:uiPriority="69" w:unhideWhenUsed="0"/>
+    <w:lsdException w:name="Dark List Accent 5" w:semiHidden="0" w:uiPriority="70" w:unhideWhenUsed="0"/>
+    <w:lsdException w:name="Colorful Shading Accent 5" w:semiHidden="0" w:uiPriority="71" w:unhideWhenUsed="0"/>
+    <w:lsdException w:name="Colorful List Accent 5" w:semiHidden="0" w:uiPriority="72" w:unhideWhenUsed="0"/>
+    <w:lsdException w:name="Colorful Grid Accent 5" w:semiHidden="0" w:uiPriority="73" w:unhideWhenUsed="0"/>
+    <w:lsdException w:name="Light Shading Accent 6" w:semiHidden="0" w:uiPriority="60" w:unhideWhenUsed="0"/>
+    <w:lsdException w:name="Light List Accent 6" w:semiHidden="0" w:uiPriority="61" w:unhideWhenUsed="0"/>
+    <w:lsdException w:name="Light Grid Accent 6" w:semiHidden="0" w:uiPriority="62" w:unhideWhenUsed="0"/>
+    <w:lsdException w:name="Medium Shading 1 Accent 6" w:semiHidden="0" w:uiPriority="63" w:unhideWhenUsed="0"/>
+    <w:lsdException w:name="Medium Shading 2 Accent 6" w:semiHidden="0" w:uiPriority="64" w:unhideWhenUsed="0"/>
+    <w:lsdException w:name="Medium List 1 Accent 6" w:semiHidden="0" w:uiPriority="65" w:unhideWhenUsed="0"/>
+    <w:lsdException w:name="Medium List 2 Accent 6" w:semiHidden="0" w:uiPriority="66" w:unhideWhenUsed="0"/>
+    <w:lsdException w:name="Medium Grid 1 Accent 6" w:semiHidden="0" w:uiPriority="67" w:unhideWhenUsed="0"/>
+    <w:lsdException w:name="Medium Grid 2 Accent 6" w:semiHidden="0" w:uiPriority="68" w:unhideWhenUsed="0"/>
+    <w:lsdException w:name="Medium Grid 3 Accent 6" w:semiHidden="0" w:uiPriority="69" w:unhideWhenUsed="0"/>
+    <w:lsdException w:name="Dark List Accent 6" w:semiHidden="0" w:uiPriority="70" w:unhideWhenUsed="0"/>
+    <w:lsdException w:name="Colorful Shading Accent 6" w:semiHidden="0" w:uiPriority="71" w:unhideWhenUsed="0"/>
+    <w:lsdException w:name="Colorful List Accent 6" w:semiHidden="0" w:uiPriority="72" w:unhideWhenUsed="0"/>
+    <w:lsdException w:name="Colorful Grid Accent 6" w:semiHidden="0" w:uiPriority="73" w:unhideWhenUsed="0"/>
+    <w:lsdException w:name="Subtle Emphasis" w:semiHidden="0" w:uiPriority="19" w:unhideWhenUsed="0" w:qFormat="1"/>
+    <w:lsdException w:name="Intense Emphasis" w:semiHidden="0" w:uiPriority="21" w:unhideWhenUsed="0" w:qFormat="1"/>
+    <w:lsdException w:name="Subtle Reference" w:semiHidden="0" w:uiPriority="31" w:unhideWhenUsed="0" w:qFormat="1"/>
+    <w:lsdException w:name="Intense Reference" w:semiHidden="0" w:uiPriority="32" w:unhideWhenUsed="0" w:qFormat="1"/>
+    <w:lsdException w:name="Book Title" w:semiHidden="0" w:uiPriority="33" w:unhideWhenUsed="0" w:qFormat="1"/>
+    <w:lsdException w:name="Bibliography" w:uiPriority="37"/>
+    <w:lsdException w:name="TOC Heading" w:uiPriority="39" w:qFormat="1"/>
+  </w:latentStyles>
+  <w:style w:type="paragraph" w:default="1" w:styleId="a">
+    <w:name w:val="Normal"/>
+    <w:qFormat/>
+    <w:pPr>
+      <w:widowControl w:val="0"/>
+      <w:jc w:val="both"/>
+    </w:pPr>
+    <w:rPr>
+      <w:rFonts w:ascii="Calibri" w:eastAsia="宋体" w:hAnsi="Calibri" w:cs="Times New Roman"/>
+      <w:sz w:val="20"/>
+      <w:szCs w:val="20"/>
+      <w:lang w:eastAsia="zh-CN"/>
+    </w:rPr>
+  </w:style>
+  <w:style w:type="character" w:default="1" w:styleId="a0">
+    <w:name w:val="Default Paragraph Font"/>
+    <w:uiPriority w:val="1"/>
+    <w:semiHidden/>
+    <w:unhideWhenUsed/>
+  </w:style>
+  <w:style w:type="table" w:default="1" w:styleId="a1">
+    <w:name w:val="Normal Table"/>
+    <w:uiPriority w:val="99"/>
+    <w:semiHidden/>
+    <w:unhideWhenUsed/>
+    <w:tblPr>
+      <w:tblInd w:w="0" w:type="dxa"/>
+      <w:tblCellMar>
+        <w:top w:w="0" w:type="dxa"/>
+        <w:left w:w="108" w:type="dxa"/>
+        <w:bottom w:w="0" w:type="dxa"/>
+        <w:right w:w="108" w:type="dxa"/>
+      </w:tblCellMar>
+    </w:tblPr>
+  </w:style>
+  <w:style w:type="numbering" w:default="1" w:styleId="a2">
+    <w:name w:val="No List"/>
+    <w:uiPriority w:val="99"/>
+    <w:semiHidden/>
+    <w:unhideWhenUsed/>
+  </w:style>
+  <w:style w:type="character" w:styleId="a3">
+    <w:name w:val="Placeholder Text"/>
+    <w:basedOn w:val="a0"/>
+    <w:uiPriority w:val="99"/>
+    <w:semiHidden/>
+    <w:rsid w:val="00A75459"/>
+    <w:rPr>
+      <w:color w:val="808080"/>
+    </w:rPr>
+  </w:style>
+  <w:style w:type="paragraph" w:styleId="a4">
+    <w:name w:val="List Paragraph"/>
+    <w:basedOn w:val="a"/>
     <w:uiPriority w:val="34"/>
     <w:qFormat/>
     <w:rsid w:val="008336ED"/>
@@ -2175,7 +3573,7 @@
     </a:clrScheme>
     <a:fontScheme name="Office">
       <a:majorFont>
-        <a:latin typeface="Calibri Light" panose="020F0302020204030204"/>
+        <a:latin typeface="Calibri Light"/>
         <a:ea typeface=""/>
         <a:cs typeface=""/>
         <a:font script="Jpan" typeface="ＭＳ ゴシック"/>
@@ -2210,7 +3608,7 @@
         <a:font script="Geor" typeface="Sylfaen"/>
       </a:majorFont>
       <a:minorFont>
-        <a:latin typeface="Calibri" panose="020F0502020204030204"/>
+        <a:latin typeface="Calibri"/>
         <a:ea typeface=""/>
         <a:cs typeface=""/>
         <a:font script="Jpan" typeface="ＭＳ 明朝"/>
@@ -2387,7 +3785,7 @@
   <a:extraClrSchemeLst/>
   <a:extLst>
     <a:ext uri="{05A4C25C-085E-4340-85A3-A5531E510DB2}">
-      <thm15:themeFamily xmlns:thm15="http://schemas.microsoft.com/office/thememl/2012/main" name="Office Theme" id="{62F939B6-93AF-4DB8-9C6B-D6C7DFDC589F}" vid="{4A3C46E8-61CC-4603-A589-7422A47A8E4A}"/>
+      <thm15:themeFamily xmlns:thm15="http://schemas.microsoft.com/office/thememl/2012/main" xmlns="" name="Office Theme" id="{62F939B6-93AF-4DB8-9C6B-D6C7DFDC589F}" vid="{4A3C46E8-61CC-4603-A589-7422A47A8E4A}"/>
     </a:ext>
   </a:extLst>
 </a:theme>
